--- a/01_indicadores/13_taxa_homicidios/07_Ficha de indicadores - Taxa de homicídios.docx
+++ b/01_indicadores/13_taxa_homicidios/07_Ficha de indicadores - Taxa de homicídios.docx
@@ -1,6 +1,6 @@
 
 <file path=word/document.xml><?xml version="1.0" encoding="utf-8"?>
-<w:document xmlns:wpc="http://schemas.microsoft.com/office/word/2010/wordprocessingCanvas" xmlns:cx="http://schemas.microsoft.com/office/drawing/2014/chartex" xmlns:cx1="http://schemas.microsoft.com/office/drawing/2015/9/8/chartex" xmlns:cx2="http://schemas.microsoft.com/office/drawing/2015/10/21/chartex" xmlns:cx3="http://schemas.microsoft.com/office/drawing/2016/5/9/chartex" xmlns:cx4="http://schemas.microsoft.com/office/drawing/2016/5/10/chartex" xmlns:cx5="http://schemas.microsoft.com/office/drawing/2016/5/11/chartex" xmlns:cx6="http://schemas.microsoft.com/office/drawing/2016/5/12/chartex" xmlns:cx7="http://schemas.microsoft.com/office/drawing/2016/5/13/chartex" xmlns:cx8="http://schemas.microsoft.com/office/drawing/2016/5/14/chartex" xmlns:mc="http://schemas.openxmlformats.org/markup-compatibility/2006" xmlns:aink="http://schemas.microsoft.com/office/drawing/2016/ink" xmlns:am3d="http://schemas.microsoft.com/office/drawing/2017/model3d" xmlns:o="urn:schemas-microsoft-com:office:office" xmlns:oel="http://schemas.microsoft.com/office/2019/extlst" xmlns:r="http://schemas.openxmlformats.org/officeDocument/2006/relationships" xmlns:m="http://schemas.openxmlformats.org/officeDocument/2006/math" xmlns:v="urn:schemas-microsoft-com:vml" xmlns:wp14="http://schemas.microsoft.com/office/word/2010/wordprocessingDrawing" xmlns:wp="http://schemas.openxmlformats.org/drawingml/2006/wordprocessingDrawing" xmlns:w10="urn:schemas-microsoft-com:office:word" xmlns:w="http://schemas.openxmlformats.org/wordprocessingml/2006/main" xmlns:w14="http://schemas.microsoft.com/office/word/2010/wordml" xmlns:w15="http://schemas.microsoft.com/office/word/2012/wordml" xmlns:w16cex="http://schemas.microsoft.com/office/word/2018/wordml/cex" xmlns:w16cid="http://schemas.microsoft.com/office/word/2016/wordml/cid" xmlns:w16="http://schemas.microsoft.com/office/word/2018/wordml" xmlns:w16sdtdh="http://schemas.microsoft.com/office/word/2020/wordml/sdtdatahash" xmlns:w16se="http://schemas.microsoft.com/office/word/2015/wordml/symex" xmlns:wpg="http://schemas.microsoft.com/office/word/2010/wordprocessingGroup" xmlns:wpi="http://schemas.microsoft.com/office/word/2010/wordprocessingInk" xmlns:wne="http://schemas.microsoft.com/office/word/2006/wordml" xmlns:wps="http://schemas.microsoft.com/office/word/2010/wordprocessingShape" mc:Ignorable="w14 w15 w16se w16cid w16 w16cex w16sdtdh wp14">
+<w:document xmlns:wpc="http://schemas.microsoft.com/office/word/2010/wordprocessingCanvas" xmlns:cx="http://schemas.microsoft.com/office/drawing/2014/chartex" xmlns:cx1="http://schemas.microsoft.com/office/drawing/2015/9/8/chartex" xmlns:cx2="http://schemas.microsoft.com/office/drawing/2015/10/21/chartex" xmlns:cx3="http://schemas.microsoft.com/office/drawing/2016/5/9/chartex" xmlns:cx4="http://schemas.microsoft.com/office/drawing/2016/5/10/chartex" xmlns:cx5="http://schemas.microsoft.com/office/drawing/2016/5/11/chartex" xmlns:cx6="http://schemas.microsoft.com/office/drawing/2016/5/12/chartex" xmlns:cx7="http://schemas.microsoft.com/office/drawing/2016/5/13/chartex" xmlns:cx8="http://schemas.microsoft.com/office/drawing/2016/5/14/chartex" xmlns:mc="http://schemas.openxmlformats.org/markup-compatibility/2006" xmlns:aink="http://schemas.microsoft.com/office/drawing/2016/ink" xmlns:am3d="http://schemas.microsoft.com/office/drawing/2017/model3d" xmlns:o="urn:schemas-microsoft-com:office:office" xmlns:oel="http://schemas.microsoft.com/office/2019/extlst" xmlns:r="http://schemas.openxmlformats.org/officeDocument/2006/relationships" xmlns:m="http://schemas.openxmlformats.org/officeDocument/2006/math" xmlns:v="urn:schemas-microsoft-com:vml" xmlns:wp14="http://schemas.microsoft.com/office/word/2010/wordprocessingDrawing" xmlns:wp="http://schemas.openxmlformats.org/drawingml/2006/wordprocessingDrawing" xmlns:w10="urn:schemas-microsoft-com:office:word" xmlns:w="http://schemas.openxmlformats.org/wordprocessingml/2006/main" xmlns:w14="http://schemas.microsoft.com/office/word/2010/wordml" xmlns:w15="http://schemas.microsoft.com/office/word/2012/wordml" xmlns:w16cex="http://schemas.microsoft.com/office/word/2018/wordml/cex" xmlns:w16cid="http://schemas.microsoft.com/office/word/2016/wordml/cid" xmlns:w16="http://schemas.microsoft.com/office/word/2018/wordml" xmlns:w16du="http://schemas.microsoft.com/office/word/2023/wordml/word16du" xmlns:w16sdtdh="http://schemas.microsoft.com/office/word/2020/wordml/sdtdatahash" xmlns:w16sdtfl="http://schemas.microsoft.com/office/word/2024/wordml/sdtformatlock" xmlns:w16se="http://schemas.microsoft.com/office/word/2015/wordml/symex" xmlns:wpg="http://schemas.microsoft.com/office/word/2010/wordprocessingGroup" xmlns:wpi="http://schemas.microsoft.com/office/word/2010/wordprocessingInk" xmlns:wne="http://schemas.microsoft.com/office/word/2006/wordml" xmlns:wps="http://schemas.microsoft.com/office/word/2010/wordprocessingShape" mc:Ignorable="w14 w15 w16se w16cid w16 w16cex w16sdtdh w16sdtfl w16du wp14">
   <w:body>
     <w:p>
       <w:pPr>
@@ -2287,7 +2287,6 @@
           <w:bCs/>
           <w:color w:val="auto"/>
         </w:rPr>
-        <w:lastRenderedPageBreak/>
         <w:t>Introdução</w:t>
       </w:r>
       <w:bookmarkEnd w:id="0"/>
@@ -2751,6 +2750,7 @@
         <w:ind w:firstLine="851"/>
         <w:jc w:val="both"/>
         <w:rPr>
+          <w:ins w:id="5" w:author="Érika Aquino" w:date="2025-01-11T23:29:00Z" w16du:dateUtc="2025-01-12T02:29:00Z"/>
           <w:rFonts w:ascii="Exo" w:hAnsi="Exo"/>
           <w:sz w:val="20"/>
           <w:szCs w:val="20"/>
@@ -2770,17 +2770,135 @@
           <w:sz w:val="20"/>
           <w:szCs w:val="20"/>
         </w:rPr>
-        <w:t xml:space="preserve"> Percentual de vínculos precarizados. Este indicador é um elemento que pode contribuir para explicar dinâmicas da força de trabalho em saúde, visto que evidências mostram que vínculos precarizados podem gerar sentimento de insegurança no trabalhador, impactando sobre sua saúde e condição socioeconômica e, em última instância, na prestação do serviço de </w:t>
-      </w:r>
-      <w:commentRangeStart w:id="5"/>
-      <w:r>
-        <w:rPr>
+        <w:t xml:space="preserve"> </w:t>
+      </w:r>
+      <w:ins w:id="6" w:author="Érika Aquino" w:date="2025-01-11T23:27:00Z" w16du:dateUtc="2025-01-12T02:27:00Z">
+        <w:r>
+          <w:rPr>
+            <w:rFonts w:ascii="Exo" w:hAnsi="Exo"/>
+            <w:sz w:val="20"/>
+            <w:szCs w:val="20"/>
+          </w:rPr>
+          <w:t xml:space="preserve">Taxa de mortalidade por homicídios. </w:t>
+        </w:r>
+      </w:ins>
+      <w:commentRangeStart w:id="7"/>
+      <w:ins w:id="8" w:author="Érika Aquino" w:date="2025-01-11T23:28:00Z" w16du:dateUtc="2025-01-12T02:28:00Z">
+        <w:r>
+          <w:rPr>
+            <w:rFonts w:ascii="Exo" w:hAnsi="Exo"/>
+            <w:sz w:val="20"/>
+            <w:szCs w:val="20"/>
+          </w:rPr>
+          <w:t>Este é</w:t>
+        </w:r>
+      </w:ins>
+      <w:ins w:id="9" w:author="Érika Aquino" w:date="2025-01-11T23:28:00Z">
+        <w:r>
+          <w:rPr>
+            <w:rFonts w:ascii="Exo" w:hAnsi="Exo"/>
+            <w:sz w:val="20"/>
+            <w:szCs w:val="20"/>
+          </w:rPr>
+          <w:t xml:space="preserve"> um indicador </w:t>
+        </w:r>
+      </w:ins>
+      <w:ins w:id="10" w:author="Érika Aquino" w:date="2025-01-11T23:28:00Z" w16du:dateUtc="2025-01-12T02:28:00Z">
+        <w:r>
+          <w:rPr>
+            <w:rFonts w:ascii="Exo" w:hAnsi="Exo"/>
+            <w:sz w:val="20"/>
+            <w:szCs w:val="20"/>
+          </w:rPr>
+          <w:t>importante</w:t>
+        </w:r>
+      </w:ins>
+      <w:ins w:id="11" w:author="Érika Aquino" w:date="2025-01-11T23:28:00Z">
+        <w:r>
+          <w:rPr>
+            <w:rFonts w:ascii="Exo" w:hAnsi="Exo"/>
+            <w:sz w:val="20"/>
+            <w:szCs w:val="20"/>
+          </w:rPr>
+          <w:t xml:space="preserve"> para o planejamento e dimensionamento da força de trabalho na saúde, pois reflete diretamente a carga de trabalho dos profissionais de saúde, especialmente em áreas com altas taxas de violência. Em regiões com elevados índices de homicídios, observa-se um aumento na demanda por serviços de emergência, atendimento hospitalar e reabilitação, exigindo uma alocação mais eficiente e estratégica de recursos humanos. Além disso, a violência impacta a saúde mental da população, resultando em um aumento de casos de transtornos psicológicos que necessitam de atenção especializada.</w:t>
+        </w:r>
+      </w:ins>
+      <w:commentRangeEnd w:id="7"/>
+      <w:ins w:id="12" w:author="Érika Aquino" w:date="2025-01-11T23:33:00Z" w16du:dateUtc="2025-01-12T02:33:00Z">
+        <w:r>
+          <w:rPr>
+            <w:rStyle w:val="Refdecomentrio"/>
+          </w:rPr>
+          <w:commentReference w:id="7"/>
+        </w:r>
+      </w:ins>
+    </w:p>
+    <w:p>
+      <w:pPr>
+        <w:pStyle w:val="SemEspaamento"/>
+        <w:spacing w:after="200" w:line="360" w:lineRule="auto"/>
+        <w:ind w:firstLine="851"/>
+        <w:jc w:val="both"/>
+        <w:rPr>
+          <w:ins w:id="13" w:author="Érika Aquino" w:date="2025-01-11T23:27:00Z" w16du:dateUtc="2025-01-12T02:27:00Z"/>
           <w:rFonts w:ascii="Exo" w:hAnsi="Exo"/>
           <w:sz w:val="20"/>
           <w:szCs w:val="20"/>
         </w:rPr>
-        <w:t xml:space="preserve">saúde </w:t>
-      </w:r>
+      </w:pPr>
+      <w:commentRangeStart w:id="14"/>
+      <w:ins w:id="15" w:author="Érika Aquino" w:date="2025-01-11T23:29:00Z">
+        <w:r>
+          <w:rPr>
+            <w:rFonts w:ascii="Exo" w:hAnsi="Exo"/>
+            <w:sz w:val="20"/>
+            <w:szCs w:val="20"/>
+          </w:rPr>
+          <w:t xml:space="preserve">Além disso, a violência social é reconhecida como um determinante social da saúde, influenciando negativamente a qualidade de vida e a saúde da população. A análise da taxa de homicídios permite identificar áreas de maior vulnerabilidade, orientando políticas públicas e estratégias de saúde para mitigar os efeitos da violência e melhorar as condições de saúde da comunidade. </w:t>
+        </w:r>
+      </w:ins>
+      <w:commentRangeEnd w:id="14"/>
+      <w:ins w:id="16" w:author="Érika Aquino" w:date="2025-01-11T23:29:00Z" w16du:dateUtc="2025-01-12T02:29:00Z">
+        <w:r>
+          <w:rPr>
+            <w:rStyle w:val="Refdecomentrio"/>
+          </w:rPr>
+          <w:commentReference w:id="14"/>
+        </w:r>
+      </w:ins>
+    </w:p>
+    <w:p>
+      <w:pPr>
+        <w:pStyle w:val="SemEspaamento"/>
+        <w:spacing w:after="200" w:line="360" w:lineRule="auto"/>
+        <w:ind w:firstLine="851"/>
+        <w:jc w:val="both"/>
+        <w:rPr>
+          <w:rFonts w:ascii="Exo" w:hAnsi="Exo"/>
+          <w:sz w:val="20"/>
+          <w:szCs w:val="20"/>
+        </w:rPr>
+      </w:pPr>
+      <w:del w:id="17" w:author="Érika Aquino" w:date="2025-01-11T23:27:00Z" w16du:dateUtc="2025-01-12T02:27:00Z">
+        <w:r>
+          <w:rPr>
+            <w:rFonts w:ascii="Exo" w:hAnsi="Exo"/>
+            <w:sz w:val="20"/>
+            <w:szCs w:val="20"/>
+          </w:rPr>
+          <w:delText xml:space="preserve">Percentual de vínculos precarizados. Este indicador é um elemento que pode contribuir para explicar dinâmicas da força de trabalho em saúde, visto que evidências mostram que vínculos precarizados podem gerar sentimento de insegurança no trabalhador, impactando sobre sua saúde e condição socioeconômica e, em última instância, na prestação do serviço de </w:delText>
+        </w:r>
+        <w:commentRangeStart w:id="18"/>
+        <w:r>
+          <w:rPr>
+            <w:rFonts w:ascii="Exo" w:hAnsi="Exo"/>
+            <w:sz w:val="20"/>
+            <w:szCs w:val="20"/>
+          </w:rPr>
+          <w:delText xml:space="preserve">saúde </w:delText>
+        </w:r>
+      </w:del>
+      <w:customXmlDelRangeStart w:id="19" w:author="Érika Aquino" w:date="2025-01-11T23:27:00Z"/>
       <w:sdt>
         <w:sdtPr>
           <w:rPr>
@@ -2797,34 +2915,41 @@
           </w:placeholder>
         </w:sdtPr>
         <w:sdtContent>
-          <w:r>
-            <w:rPr>
-              <w:rFonts w:ascii="Exo" w:hAnsi="Exo"/>
-              <w:color w:val="000000"/>
-              <w:sz w:val="20"/>
-              <w:szCs w:val="20"/>
-              <w:vertAlign w:val="superscript"/>
-            </w:rPr>
-            <w:t>7</w:t>
-          </w:r>
+          <w:customXmlDelRangeEnd w:id="19"/>
+          <w:del w:id="20" w:author="Érika Aquino" w:date="2025-01-11T23:27:00Z" w16du:dateUtc="2025-01-12T02:27:00Z">
+            <w:r>
+              <w:rPr>
+                <w:rFonts w:ascii="Exo" w:hAnsi="Exo"/>
+                <w:color w:val="000000"/>
+                <w:sz w:val="20"/>
+                <w:szCs w:val="20"/>
+                <w:vertAlign w:val="superscript"/>
+              </w:rPr>
+              <w:delText>7</w:delText>
+            </w:r>
+          </w:del>
+          <w:customXmlDelRangeStart w:id="21" w:author="Érika Aquino" w:date="2025-01-11T23:27:00Z"/>
         </w:sdtContent>
       </w:sdt>
-      <w:r>
-        <w:rPr>
-          <w:rFonts w:ascii="Exo" w:hAnsi="Exo"/>
-          <w:sz w:val="20"/>
-          <w:szCs w:val="20"/>
-        </w:rPr>
-        <w:t xml:space="preserve">. </w:t>
-      </w:r>
-      <w:commentRangeEnd w:id="5"/>
-      <w:r>
-        <w:rPr>
-          <w:rStyle w:val="Refdecomentrio"/>
-          <w:rFonts w:ascii="Exo" w:hAnsi="Exo"/>
-        </w:rPr>
-        <w:commentReference w:id="5"/>
-      </w:r>
+      <w:customXmlDelRangeEnd w:id="21"/>
+      <w:del w:id="22" w:author="Érika Aquino" w:date="2025-01-11T23:27:00Z" w16du:dateUtc="2025-01-12T02:27:00Z">
+        <w:r>
+          <w:rPr>
+            <w:rFonts w:ascii="Exo" w:hAnsi="Exo"/>
+            <w:sz w:val="20"/>
+            <w:szCs w:val="20"/>
+          </w:rPr>
+          <w:delText xml:space="preserve">. </w:delText>
+        </w:r>
+        <w:commentRangeEnd w:id="18"/>
+        <w:r>
+          <w:rPr>
+            <w:rStyle w:val="Refdecomentrio"/>
+            <w:rFonts w:ascii="Exo" w:hAnsi="Exo"/>
+          </w:rPr>
+          <w:commentReference w:id="18"/>
+        </w:r>
+      </w:del>
     </w:p>
     <w:p>
       <w:pPr>
@@ -2946,7 +3071,7 @@
           <w:color w:val="auto"/>
         </w:rPr>
       </w:pPr>
-      <w:bookmarkStart w:id="6" w:name="_Toc181700708"/>
+      <w:bookmarkStart w:id="23" w:name="_Toc181700708"/>
       <w:r>
         <w:rPr>
           <w:rFonts w:ascii="Exo" w:hAnsi="Exo"/>
@@ -2954,7 +3079,6 @@
           <w:bCs/>
           <w:color w:val="auto"/>
         </w:rPr>
-        <w:lastRenderedPageBreak/>
         <w:t>Ficha de in</w:t>
       </w:r>
       <w:r>
@@ -2966,7 +3090,7 @@
         </w:rPr>
         <w:t>dicador</w:t>
       </w:r>
-      <w:bookmarkEnd w:id="6"/>
+      <w:bookmarkEnd w:id="23"/>
     </w:p>
     <w:tbl>
       <w:tblPr>
@@ -3004,7 +3128,7 @@
                 <w:szCs w:val="24"/>
               </w:rPr>
             </w:pPr>
-            <w:bookmarkStart w:id="7" w:name="_Hlk179444991"/>
+            <w:bookmarkStart w:id="24" w:name="_Hlk179444991"/>
             <w:r>
               <w:rPr>
                 <w:rFonts w:ascii="Exo" w:hAnsi="Exo"/>
@@ -3485,7 +3609,23 @@
                 <w:rFonts w:ascii="Exo" w:hAnsi="Exo"/>
                 <w:sz w:val="20"/>
               </w:rPr>
-              <w:t>Sequela de agressão (Y871);</w:t>
+              <w:t>Sequela de agressão (Y87</w:t>
+            </w:r>
+            <w:ins w:id="25" w:author="Érika Aquino" w:date="2025-01-11T22:05:00Z" w16du:dateUtc="2025-01-12T01:05:00Z">
+              <w:r>
+                <w:rPr>
+                  <w:rFonts w:ascii="Exo" w:hAnsi="Exo"/>
+                  <w:sz w:val="20"/>
+                </w:rPr>
+                <w:t>.</w:t>
+              </w:r>
+            </w:ins>
+            <w:r>
+              <w:rPr>
+                <w:rFonts w:ascii="Exo" w:hAnsi="Exo"/>
+                <w:sz w:val="20"/>
+              </w:rPr>
+              <w:t>1);</w:t>
             </w:r>
           </w:p>
           <w:p>
@@ -3505,7 +3645,23 @@
                 <w:rFonts w:ascii="Exo" w:hAnsi="Exo"/>
                 <w:sz w:val="20"/>
               </w:rPr>
-              <w:t xml:space="preserve">Sequela por intervenção legal (Y890) </w:t>
+              <w:t>Sequela por intervenção legal (Y89</w:t>
+            </w:r>
+            <w:ins w:id="26" w:author="Érika Aquino" w:date="2025-01-11T22:05:00Z" w16du:dateUtc="2025-01-12T01:05:00Z">
+              <w:r>
+                <w:rPr>
+                  <w:rFonts w:ascii="Exo" w:hAnsi="Exo"/>
+                  <w:sz w:val="20"/>
+                </w:rPr>
+                <w:t>.</w:t>
+              </w:r>
+            </w:ins>
+            <w:r>
+              <w:rPr>
+                <w:rFonts w:ascii="Exo" w:hAnsi="Exo"/>
+                <w:sz w:val="20"/>
+              </w:rPr>
+              <w:t xml:space="preserve">0) </w:t>
             </w:r>
           </w:p>
           <w:p>
@@ -3561,7 +3717,32 @@
                 <w:rFonts w:ascii="Exo" w:hAnsi="Exo"/>
                 <w:sz w:val="20"/>
               </w:rPr>
-              <w:t xml:space="preserve"> pelo número populacional de cada município e multiplicando o resultado da divisão por 100. Dessa forma, é gerada a variável </w:t>
+              <w:t xml:space="preserve"> pel</w:t>
+            </w:r>
+            <w:ins w:id="27" w:author="Érika Aquino" w:date="2025-01-11T22:05:00Z" w16du:dateUtc="2025-01-12T01:05:00Z">
+              <w:r>
+                <w:rPr>
+                  <w:rFonts w:ascii="Exo" w:hAnsi="Exo"/>
+                  <w:sz w:val="20"/>
+                </w:rPr>
+                <w:t>a estimativa</w:t>
+              </w:r>
+            </w:ins>
+            <w:del w:id="28" w:author="Érika Aquino" w:date="2025-01-11T22:05:00Z" w16du:dateUtc="2025-01-12T01:05:00Z">
+              <w:r>
+                <w:rPr>
+                  <w:rFonts w:ascii="Exo" w:hAnsi="Exo"/>
+                  <w:sz w:val="20"/>
+                </w:rPr>
+                <w:delText>o número</w:delText>
+              </w:r>
+            </w:del>
+            <w:r>
+              <w:rPr>
+                <w:rFonts w:ascii="Exo" w:hAnsi="Exo"/>
+                <w:sz w:val="20"/>
+              </w:rPr>
+              <w:t xml:space="preserve"> populacional de cada município e multiplicando o resultado da divisão por 100. Dessa forma, é gerada a variável </w:t>
             </w:r>
             <w:proofErr w:type="spellStart"/>
             <w:r>
@@ -4114,7 +4295,6 @@
                 <w:rFonts w:ascii="Exo" w:hAnsi="Exo"/>
                 <w:sz w:val="20"/>
               </w:rPr>
-              <w:lastRenderedPageBreak/>
               <w:t>ANUÁRIO BRASILEIRO DE SEGURANÇA PÚBLICA 2024. São Paulo: Fórum Brasileiro de Segurança Pública, ano 18, 2024. ISSN 1983-7364.</w:t>
             </w:r>
           </w:p>
@@ -4157,7 +4337,6 @@
                 <w:sz w:val="22"/>
                 <w:szCs w:val="24"/>
               </w:rPr>
-              <w:lastRenderedPageBreak/>
               <w:t>Polaridade</w:t>
             </w:r>
           </w:p>
@@ -4192,7 +4371,7 @@
           </w:p>
         </w:tc>
       </w:tr>
-      <w:bookmarkEnd w:id="7"/>
+      <w:bookmarkEnd w:id="24"/>
     </w:tbl>
     <w:p>
       <w:pPr>
@@ -4379,7 +4558,7 @@
         <w:drawing>
           <wp:inline distT="0" distB="0" distL="0" distR="0" wp14:anchorId="26176C5E" wp14:editId="6BA51C1A">
             <wp:extent cx="5400040" cy="3150235"/>
-            <wp:effectExtent l="0" t="0" r="67310" b="12065"/>
+            <wp:effectExtent l="0" t="0" r="48260" b="12065"/>
             <wp:docPr id="1822098448" name="Diagrama 2"/>
             <wp:cNvGraphicFramePr/>
             <a:graphic xmlns:a="http://schemas.openxmlformats.org/drawingml/2006/main">
@@ -4433,7 +4612,7 @@
           <w:color w:val="auto"/>
         </w:rPr>
       </w:pPr>
-      <w:bookmarkStart w:id="8" w:name="_Toc181700709"/>
+      <w:bookmarkStart w:id="29" w:name="_Toc181700709"/>
       <w:r>
         <w:rPr>
           <w:rFonts w:ascii="Exo" w:hAnsi="Exo"/>
@@ -4443,7 +4622,7 @@
         </w:rPr>
         <w:t>Exemplo de aplicação</w:t>
       </w:r>
-      <w:bookmarkEnd w:id="8"/>
+      <w:bookmarkEnd w:id="29"/>
     </w:p>
     <w:p>
       <w:pPr>
@@ -4526,7 +4705,7 @@
           <w:color w:val="auto"/>
         </w:rPr>
       </w:pPr>
-      <w:bookmarkStart w:id="9" w:name="_Toc181700710"/>
+      <w:bookmarkStart w:id="30" w:name="_Toc181700710"/>
       <w:r>
         <w:rPr>
           <w:rFonts w:ascii="Exo" w:hAnsi="Exo"/>
@@ -4534,10 +4713,9 @@
           <w:bCs/>
           <w:color w:val="auto"/>
         </w:rPr>
-        <w:lastRenderedPageBreak/>
         <w:t>Referências</w:t>
       </w:r>
-      <w:bookmarkEnd w:id="9"/>
+      <w:bookmarkEnd w:id="30"/>
     </w:p>
     <w:p>
       <w:pPr>
@@ -5920,7 +6098,6 @@
         <w:rPr>
           <w:noProof/>
         </w:rPr>
-        <w:lastRenderedPageBreak/>
         <w:drawing>
           <wp:anchor distT="0" distB="0" distL="114300" distR="114300" simplePos="0" relativeHeight="251660288" behindDoc="1" locked="0" layoutInCell="1" allowOverlap="1" wp14:anchorId="0E2B6606" wp14:editId="66D3BEC7">
             <wp:simplePos x="0" y="0"/>
@@ -5997,7 +6174,7 @@
 </file>
 
 <file path=word/comments.xml><?xml version="1.0" encoding="utf-8"?>
-<w:comments xmlns:wpc="http://schemas.microsoft.com/office/word/2010/wordprocessingCanvas" xmlns:cx="http://schemas.microsoft.com/office/drawing/2014/chartex" xmlns:cx1="http://schemas.microsoft.com/office/drawing/2015/9/8/chartex" xmlns:cx2="http://schemas.microsoft.com/office/drawing/2015/10/21/chartex" xmlns:cx3="http://schemas.microsoft.com/office/drawing/2016/5/9/chartex" xmlns:cx4="http://schemas.microsoft.com/office/drawing/2016/5/10/chartex" xmlns:cx5="http://schemas.microsoft.com/office/drawing/2016/5/11/chartex" xmlns:cx6="http://schemas.microsoft.com/office/drawing/2016/5/12/chartex" xmlns:cx7="http://schemas.microsoft.com/office/drawing/2016/5/13/chartex" xmlns:cx8="http://schemas.microsoft.com/office/drawing/2016/5/14/chartex" xmlns:mc="http://schemas.openxmlformats.org/markup-compatibility/2006" xmlns:aink="http://schemas.microsoft.com/office/drawing/2016/ink" xmlns:am3d="http://schemas.microsoft.com/office/drawing/2017/model3d" xmlns:o="urn:schemas-microsoft-com:office:office" xmlns:oel="http://schemas.microsoft.com/office/2019/extlst" xmlns:r="http://schemas.openxmlformats.org/officeDocument/2006/relationships" xmlns:m="http://schemas.openxmlformats.org/officeDocument/2006/math" xmlns:v="urn:schemas-microsoft-com:vml" xmlns:wp14="http://schemas.microsoft.com/office/word/2010/wordprocessingDrawing" xmlns:wp="http://schemas.openxmlformats.org/drawingml/2006/wordprocessingDrawing" xmlns:w10="urn:schemas-microsoft-com:office:word" xmlns:w="http://schemas.openxmlformats.org/wordprocessingml/2006/main" xmlns:w14="http://schemas.microsoft.com/office/word/2010/wordml" xmlns:w15="http://schemas.microsoft.com/office/word/2012/wordml" xmlns:w16cex="http://schemas.microsoft.com/office/word/2018/wordml/cex" xmlns:w16cid="http://schemas.microsoft.com/office/word/2016/wordml/cid" xmlns:w16="http://schemas.microsoft.com/office/word/2018/wordml" xmlns:w16sdtdh="http://schemas.microsoft.com/office/word/2020/wordml/sdtdatahash" xmlns:w16se="http://schemas.microsoft.com/office/word/2015/wordml/symex" xmlns:wpg="http://schemas.microsoft.com/office/word/2010/wordprocessingGroup" xmlns:wpi="http://schemas.microsoft.com/office/word/2010/wordprocessingInk" xmlns:wne="http://schemas.microsoft.com/office/word/2006/wordml" xmlns:wps="http://schemas.microsoft.com/office/word/2010/wordprocessingShape" mc:Ignorable="w14 w15 w16se w16cid w16 w16cex w16sdtdh wp14">
+<w:comments xmlns:wpc="http://schemas.microsoft.com/office/word/2010/wordprocessingCanvas" xmlns:cx="http://schemas.microsoft.com/office/drawing/2014/chartex" xmlns:cx1="http://schemas.microsoft.com/office/drawing/2015/9/8/chartex" xmlns:cx2="http://schemas.microsoft.com/office/drawing/2015/10/21/chartex" xmlns:cx3="http://schemas.microsoft.com/office/drawing/2016/5/9/chartex" xmlns:cx4="http://schemas.microsoft.com/office/drawing/2016/5/10/chartex" xmlns:cx5="http://schemas.microsoft.com/office/drawing/2016/5/11/chartex" xmlns:cx6="http://schemas.microsoft.com/office/drawing/2016/5/12/chartex" xmlns:cx7="http://schemas.microsoft.com/office/drawing/2016/5/13/chartex" xmlns:cx8="http://schemas.microsoft.com/office/drawing/2016/5/14/chartex" xmlns:mc="http://schemas.openxmlformats.org/markup-compatibility/2006" xmlns:aink="http://schemas.microsoft.com/office/drawing/2016/ink" xmlns:am3d="http://schemas.microsoft.com/office/drawing/2017/model3d" xmlns:o="urn:schemas-microsoft-com:office:office" xmlns:oel="http://schemas.microsoft.com/office/2019/extlst" xmlns:r="http://schemas.openxmlformats.org/officeDocument/2006/relationships" xmlns:m="http://schemas.openxmlformats.org/officeDocument/2006/math" xmlns:v="urn:schemas-microsoft-com:vml" xmlns:wp14="http://schemas.microsoft.com/office/word/2010/wordprocessingDrawing" xmlns:wp="http://schemas.openxmlformats.org/drawingml/2006/wordprocessingDrawing" xmlns:w10="urn:schemas-microsoft-com:office:word" xmlns:w="http://schemas.openxmlformats.org/wordprocessingml/2006/main" xmlns:w14="http://schemas.microsoft.com/office/word/2010/wordml" xmlns:w15="http://schemas.microsoft.com/office/word/2012/wordml" xmlns:w16cex="http://schemas.microsoft.com/office/word/2018/wordml/cex" xmlns:w16cid="http://schemas.microsoft.com/office/word/2016/wordml/cid" xmlns:w16="http://schemas.microsoft.com/office/word/2018/wordml" xmlns:w16du="http://schemas.microsoft.com/office/word/2023/wordml/word16du" xmlns:w16sdtdh="http://schemas.microsoft.com/office/word/2020/wordml/sdtdatahash" xmlns:w16sdtfl="http://schemas.microsoft.com/office/word/2024/wordml/sdtformatlock" xmlns:w16se="http://schemas.microsoft.com/office/word/2015/wordml/symex" xmlns:wpg="http://schemas.microsoft.com/office/word/2010/wordprocessingGroup" xmlns:wpi="http://schemas.microsoft.com/office/word/2010/wordprocessingInk" xmlns:wne="http://schemas.microsoft.com/office/word/2006/wordml" xmlns:wps="http://schemas.microsoft.com/office/word/2010/wordprocessingShape" mc:Ignorable="w14 w15 w16se w16cid w16 w16cex w16sdtdh w16sdtfl w16du wp14">
   <w:comment w:id="1" w:author="Daniel Pagotto" w:date="2024-11-05T11:23:00Z" w:initials="DP">
     <w:p>
       <w:pPr>
@@ -6014,7 +6191,85 @@
       </w:r>
     </w:p>
   </w:comment>
-  <w:comment w:id="5" w:author="Daniel Pagotto" w:date="2024-11-05T11:10:00Z" w:initials="DP">
+  <w:comment w:id="7" w:author="Érika Aquino" w:date="2025-01-11T23:33:00Z" w:initials="E.A.">
+    <w:p>
+      <w:pPr>
+        <w:pStyle w:val="Textodecomentrio"/>
+      </w:pPr>
+      <w:r>
+        <w:rPr>
+          <w:rStyle w:val="Refdecomentrio"/>
+        </w:rPr>
+        <w:annotationRef/>
+      </w:r>
+      <w:r>
+        <w:rPr>
+          <w:color w:val="222222"/>
+          <w:highlight w:val="white"/>
+        </w:rPr>
+        <w:t>LUIS, Mayara Alves et al. Revisão sistemática sobre o impacto social e de saúde da violência doméstica para os adolescentes. </w:t>
+      </w:r>
+      <w:r>
+        <w:rPr>
+          <w:b/>
+          <w:bCs/>
+          <w:color w:val="222222"/>
+          <w:highlight w:val="white"/>
+        </w:rPr>
+        <w:t>Revista Brasileira de Pesquisa em Saúde/Brazilian Journal of Health Research</w:t>
+      </w:r>
+      <w:r>
+        <w:rPr>
+          <w:color w:val="222222"/>
+          <w:highlight w:val="white"/>
+        </w:rPr>
+        <w:t>, v. 24, n. 1, p. 173-192, 2022.</w:t>
+      </w:r>
+      <w:r>
+        <w:t xml:space="preserve"> </w:t>
+      </w:r>
+    </w:p>
+  </w:comment>
+  <w:comment w:id="14" w:author="Érika Aquino" w:date="2025-01-11T23:29:00Z" w:initials="E.A.">
+    <w:p>
+      <w:pPr>
+        <w:pStyle w:val="Textodecomentrio"/>
+      </w:pPr>
+      <w:r>
+        <w:rPr>
+          <w:rStyle w:val="Refdecomentrio"/>
+        </w:rPr>
+        <w:annotationRef/>
+      </w:r>
+      <w:r>
+        <w:rPr>
+          <w:color w:val="222222"/>
+          <w:highlight w:val="white"/>
+        </w:rPr>
+        <w:t>MINAYO, Maria Cecília de S. Violência social sob a perspectiva da saúde pública. </w:t>
+      </w:r>
+      <w:r>
+        <w:rPr>
+          <w:b/>
+          <w:bCs/>
+          <w:color w:val="222222"/>
+          <w:highlight w:val="white"/>
+        </w:rPr>
+        <w:t>Cadernos de saúde pública</w:t>
+      </w:r>
+      <w:r>
+        <w:rPr>
+          <w:color w:val="222222"/>
+          <w:highlight w:val="white"/>
+        </w:rPr>
+        <w:t>, v. 10, p. S7-S18, 1994.</w:t>
+      </w:r>
+      <w:r>
+        <w:t xml:space="preserve"> </w:t>
+      </w:r>
+    </w:p>
+  </w:comment>
+  <w:comment w:id="18" w:author="Daniel Pagotto" w:date="2024-11-05T11:10:00Z" w:initials="DP">
     <w:p>
       <w:pPr>
         <w:pStyle w:val="Textodecomentrio"/>
@@ -6034,28 +6289,34 @@
 </file>
 
 <file path=word/commentsExtended.xml><?xml version="1.0" encoding="utf-8"?>
-<w15:commentsEx xmlns:wpc="http://schemas.microsoft.com/office/word/2010/wordprocessingCanvas" xmlns:cx="http://schemas.microsoft.com/office/drawing/2014/chartex" xmlns:cx1="http://schemas.microsoft.com/office/drawing/2015/9/8/chartex" xmlns:cx2="http://schemas.microsoft.com/office/drawing/2015/10/21/chartex" xmlns:cx3="http://schemas.microsoft.com/office/drawing/2016/5/9/chartex" xmlns:cx4="http://schemas.microsoft.com/office/drawing/2016/5/10/chartex" xmlns:cx5="http://schemas.microsoft.com/office/drawing/2016/5/11/chartex" xmlns:cx6="http://schemas.microsoft.com/office/drawing/2016/5/12/chartex" xmlns:cx7="http://schemas.microsoft.com/office/drawing/2016/5/13/chartex" xmlns:cx8="http://schemas.microsoft.com/office/drawing/2016/5/14/chartex" xmlns:mc="http://schemas.openxmlformats.org/markup-compatibility/2006" xmlns:aink="http://schemas.microsoft.com/office/drawing/2016/ink" xmlns:am3d="http://schemas.microsoft.com/office/drawing/2017/model3d" xmlns:o="urn:schemas-microsoft-com:office:office" xmlns:oel="http://schemas.microsoft.com/office/2019/extlst" xmlns:r="http://schemas.openxmlformats.org/officeDocument/2006/relationships" xmlns:m="http://schemas.openxmlformats.org/officeDocument/2006/math" xmlns:v="urn:schemas-microsoft-com:vml" xmlns:wp14="http://schemas.microsoft.com/office/word/2010/wordprocessingDrawing" xmlns:wp="http://schemas.openxmlformats.org/drawingml/2006/wordprocessingDrawing" xmlns:w10="urn:schemas-microsoft-com:office:word" xmlns:w="http://schemas.openxmlformats.org/wordprocessingml/2006/main" xmlns:w14="http://schemas.microsoft.com/office/word/2010/wordml" xmlns:w15="http://schemas.microsoft.com/office/word/2012/wordml" xmlns:w16cex="http://schemas.microsoft.com/office/word/2018/wordml/cex" xmlns:w16cid="http://schemas.microsoft.com/office/word/2016/wordml/cid" xmlns:w16="http://schemas.microsoft.com/office/word/2018/wordml" xmlns:w16sdtdh="http://schemas.microsoft.com/office/word/2020/wordml/sdtdatahash" xmlns:w16se="http://schemas.microsoft.com/office/word/2015/wordml/symex" xmlns:wpg="http://schemas.microsoft.com/office/word/2010/wordprocessingGroup" xmlns:wpi="http://schemas.microsoft.com/office/word/2010/wordprocessingInk" xmlns:wne="http://schemas.microsoft.com/office/word/2006/wordml" xmlns:wps="http://schemas.microsoft.com/office/word/2010/wordprocessingShape" mc:Ignorable="w14 w15 w16se w16cid w16 w16cex w16sdtdh wp14">
+<w15:commentsEx xmlns:wpc="http://schemas.microsoft.com/office/word/2010/wordprocessingCanvas" xmlns:cx="http://schemas.microsoft.com/office/drawing/2014/chartex" xmlns:cx1="http://schemas.microsoft.com/office/drawing/2015/9/8/chartex" xmlns:cx2="http://schemas.microsoft.com/office/drawing/2015/10/21/chartex" xmlns:cx3="http://schemas.microsoft.com/office/drawing/2016/5/9/chartex" xmlns:cx4="http://schemas.microsoft.com/office/drawing/2016/5/10/chartex" xmlns:cx5="http://schemas.microsoft.com/office/drawing/2016/5/11/chartex" xmlns:cx6="http://schemas.microsoft.com/office/drawing/2016/5/12/chartex" xmlns:cx7="http://schemas.microsoft.com/office/drawing/2016/5/13/chartex" xmlns:cx8="http://schemas.microsoft.com/office/drawing/2016/5/14/chartex" xmlns:mc="http://schemas.openxmlformats.org/markup-compatibility/2006" xmlns:aink="http://schemas.microsoft.com/office/drawing/2016/ink" xmlns:am3d="http://schemas.microsoft.com/office/drawing/2017/model3d" xmlns:o="urn:schemas-microsoft-com:office:office" xmlns:oel="http://schemas.microsoft.com/office/2019/extlst" xmlns:r="http://schemas.openxmlformats.org/officeDocument/2006/relationships" xmlns:m="http://schemas.openxmlformats.org/officeDocument/2006/math" xmlns:v="urn:schemas-microsoft-com:vml" xmlns:wp14="http://schemas.microsoft.com/office/word/2010/wordprocessingDrawing" xmlns:wp="http://schemas.openxmlformats.org/drawingml/2006/wordprocessingDrawing" xmlns:w10="urn:schemas-microsoft-com:office:word" xmlns:w="http://schemas.openxmlformats.org/wordprocessingml/2006/main" xmlns:w14="http://schemas.microsoft.com/office/word/2010/wordml" xmlns:w15="http://schemas.microsoft.com/office/word/2012/wordml" xmlns:w16cex="http://schemas.microsoft.com/office/word/2018/wordml/cex" xmlns:w16cid="http://schemas.microsoft.com/office/word/2016/wordml/cid" xmlns:w16="http://schemas.microsoft.com/office/word/2018/wordml" xmlns:w16du="http://schemas.microsoft.com/office/word/2023/wordml/word16du" xmlns:w16sdtdh="http://schemas.microsoft.com/office/word/2020/wordml/sdtdatahash" xmlns:w16sdtfl="http://schemas.microsoft.com/office/word/2024/wordml/sdtformatlock" xmlns:w16se="http://schemas.microsoft.com/office/word/2015/wordml/symex" xmlns:wpg="http://schemas.microsoft.com/office/word/2010/wordprocessingGroup" xmlns:wpi="http://schemas.microsoft.com/office/word/2010/wordprocessingInk" xmlns:wne="http://schemas.microsoft.com/office/word/2006/wordml" xmlns:wps="http://schemas.microsoft.com/office/word/2010/wordprocessingShape" mc:Ignorable="w14 w15 w16se w16cid w16 w16cex w16sdtdh w16sdtfl w16du wp14">
   <w15:commentEx w15:paraId="5E50E9F9" w15:done="0"/>
+  <w15:commentEx w15:paraId="6D1D3A9C" w15:done="0"/>
+  <w15:commentEx w15:paraId="327B26C0" w15:done="0"/>
   <w15:commentEx w15:paraId="4B51C398" w15:done="0"/>
 </w15:commentsEx>
 </file>
 
 <file path=word/commentsExtensible.xml><?xml version="1.0" encoding="utf-8"?>
-<w16cex:commentsExtensible xmlns:wpc="http://schemas.microsoft.com/office/word/2010/wordprocessingCanvas" xmlns:cx="http://schemas.microsoft.com/office/drawing/2014/chartex" xmlns:cx1="http://schemas.microsoft.com/office/drawing/2015/9/8/chartex" xmlns:cx2="http://schemas.microsoft.com/office/drawing/2015/10/21/chartex" xmlns:cx3="http://schemas.microsoft.com/office/drawing/2016/5/9/chartex" xmlns:cx4="http://schemas.microsoft.com/office/drawing/2016/5/10/chartex" xmlns:cx5="http://schemas.microsoft.com/office/drawing/2016/5/11/chartex" xmlns:cx6="http://schemas.microsoft.com/office/drawing/2016/5/12/chartex" xmlns:cx7="http://schemas.microsoft.com/office/drawing/2016/5/13/chartex" xmlns:cx8="http://schemas.microsoft.com/office/drawing/2016/5/14/chartex" xmlns:mc="http://schemas.openxmlformats.org/markup-compatibility/2006" xmlns:aink="http://schemas.microsoft.com/office/drawing/2016/ink" xmlns:am3d="http://schemas.microsoft.com/office/drawing/2017/model3d" xmlns:o="urn:schemas-microsoft-com:office:office" xmlns:oel="http://schemas.microsoft.com/office/2019/extlst" xmlns:r="http://schemas.openxmlformats.org/officeDocument/2006/relationships" xmlns:m="http://schemas.openxmlformats.org/officeDocument/2006/math" xmlns:v="urn:schemas-microsoft-com:vml" xmlns:wp14="http://schemas.microsoft.com/office/word/2010/wordprocessingDrawing" xmlns:wp="http://schemas.openxmlformats.org/drawingml/2006/wordprocessingDrawing" xmlns:w10="urn:schemas-microsoft-com:office:word" xmlns:w="http://schemas.openxmlformats.org/wordprocessingml/2006/main" xmlns:w14="http://schemas.microsoft.com/office/word/2010/wordml" xmlns:w15="http://schemas.microsoft.com/office/word/2012/wordml" xmlns:w16cex="http://schemas.microsoft.com/office/word/2018/wordml/cex" xmlns:w16cid="http://schemas.microsoft.com/office/word/2016/wordml/cid" xmlns:w16="http://schemas.microsoft.com/office/word/2018/wordml" xmlns:w16sdtdh="http://schemas.microsoft.com/office/word/2020/wordml/sdtdatahash" xmlns:w16se="http://schemas.microsoft.com/office/word/2015/wordml/symex" xmlns:wpg="http://schemas.microsoft.com/office/word/2010/wordprocessingGroup" xmlns:wpi="http://schemas.microsoft.com/office/word/2010/wordprocessingInk" xmlns:wne="http://schemas.microsoft.com/office/word/2006/wordml" xmlns:wps="http://schemas.microsoft.com/office/word/2010/wordprocessingShape" mc:Ignorable="w14 w15 w16se w16cid w16 w16cex w16sdtdh wp14">
+<w16cex:commentsExtensible xmlns:wpc="http://schemas.microsoft.com/office/word/2010/wordprocessingCanvas" xmlns:cx="http://schemas.microsoft.com/office/drawing/2014/chartex" xmlns:cx1="http://schemas.microsoft.com/office/drawing/2015/9/8/chartex" xmlns:cx2="http://schemas.microsoft.com/office/drawing/2015/10/21/chartex" xmlns:cx3="http://schemas.microsoft.com/office/drawing/2016/5/9/chartex" xmlns:cx4="http://schemas.microsoft.com/office/drawing/2016/5/10/chartex" xmlns:cx5="http://schemas.microsoft.com/office/drawing/2016/5/11/chartex" xmlns:cx6="http://schemas.microsoft.com/office/drawing/2016/5/12/chartex" xmlns:cx7="http://schemas.microsoft.com/office/drawing/2016/5/13/chartex" xmlns:cx8="http://schemas.microsoft.com/office/drawing/2016/5/14/chartex" xmlns:cr="http://schemas.microsoft.com/office/comments/2020/reactions" xmlns:mc="http://schemas.openxmlformats.org/markup-compatibility/2006" xmlns:aink="http://schemas.microsoft.com/office/drawing/2016/ink" xmlns:am3d="http://schemas.microsoft.com/office/drawing/2017/model3d" xmlns:o="urn:schemas-microsoft-com:office:office" xmlns:oel="http://schemas.microsoft.com/office/2019/extlst" xmlns:r="http://schemas.openxmlformats.org/officeDocument/2006/relationships" xmlns:m="http://schemas.openxmlformats.org/officeDocument/2006/math" xmlns:v="urn:schemas-microsoft-com:vml" xmlns:wp14="http://schemas.microsoft.com/office/word/2010/wordprocessingDrawing" xmlns:wp="http://schemas.openxmlformats.org/drawingml/2006/wordprocessingDrawing" xmlns:w10="urn:schemas-microsoft-com:office:word" xmlns:w="http://schemas.openxmlformats.org/wordprocessingml/2006/main" xmlns:w14="http://schemas.microsoft.com/office/word/2010/wordml" xmlns:w15="http://schemas.microsoft.com/office/word/2012/wordml" xmlns:w16cex="http://schemas.microsoft.com/office/word/2018/wordml/cex" xmlns:w16cid="http://schemas.microsoft.com/office/word/2016/wordml/cid" xmlns:w16="http://schemas.microsoft.com/office/word/2018/wordml" xmlns:w16du="http://schemas.microsoft.com/office/word/2023/wordml/word16du" xmlns:w16sdtdh="http://schemas.microsoft.com/office/word/2020/wordml/sdtdatahash" xmlns:w16sdtfl="http://schemas.microsoft.com/office/word/2024/wordml/sdtformatlock" xmlns:w16se="http://schemas.microsoft.com/office/word/2015/wordml/symex" xmlns:wpg="http://schemas.microsoft.com/office/word/2010/wordprocessingGroup" xmlns:wpi="http://schemas.microsoft.com/office/word/2010/wordprocessingInk" xmlns:wne="http://schemas.microsoft.com/office/word/2006/wordml" xmlns:wps="http://schemas.microsoft.com/office/word/2010/wordprocessingShape" mc:Ignorable="w14 w15 w16se w16cid w16 w16cex w16sdtdh w16sdtfl cr w16du wp14">
   <w16cex:commentExtensible w16cex:durableId="2AD47E96" w16cex:dateUtc="2024-11-05T14:23:00Z"/>
+  <w16cex:commentExtensible w16cex:durableId="0AD16C22" w16cex:dateUtc="2025-01-12T02:33:00Z"/>
+  <w16cex:commentExtensible w16cex:durableId="15028B56" w16cex:dateUtc="2025-01-12T02:29:00Z"/>
   <w16cex:commentExtensible w16cex:durableId="2AD47B94" w16cex:dateUtc="2024-11-05T14:10:00Z"/>
 </w16cex:commentsExtensible>
 </file>
 
 <file path=word/commentsIds.xml><?xml version="1.0" encoding="utf-8"?>
-<w16cid:commentsIds xmlns:wpc="http://schemas.microsoft.com/office/word/2010/wordprocessingCanvas" xmlns:cx="http://schemas.microsoft.com/office/drawing/2014/chartex" xmlns:cx1="http://schemas.microsoft.com/office/drawing/2015/9/8/chartex" xmlns:cx2="http://schemas.microsoft.com/office/drawing/2015/10/21/chartex" xmlns:cx3="http://schemas.microsoft.com/office/drawing/2016/5/9/chartex" xmlns:cx4="http://schemas.microsoft.com/office/drawing/2016/5/10/chartex" xmlns:cx5="http://schemas.microsoft.com/office/drawing/2016/5/11/chartex" xmlns:cx6="http://schemas.microsoft.com/office/drawing/2016/5/12/chartex" xmlns:cx7="http://schemas.microsoft.com/office/drawing/2016/5/13/chartex" xmlns:cx8="http://schemas.microsoft.com/office/drawing/2016/5/14/chartex" xmlns:mc="http://schemas.openxmlformats.org/markup-compatibility/2006" xmlns:aink="http://schemas.microsoft.com/office/drawing/2016/ink" xmlns:am3d="http://schemas.microsoft.com/office/drawing/2017/model3d" xmlns:o="urn:schemas-microsoft-com:office:office" xmlns:oel="http://schemas.microsoft.com/office/2019/extlst" xmlns:r="http://schemas.openxmlformats.org/officeDocument/2006/relationships" xmlns:m="http://schemas.openxmlformats.org/officeDocument/2006/math" xmlns:v="urn:schemas-microsoft-com:vml" xmlns:wp14="http://schemas.microsoft.com/office/word/2010/wordprocessingDrawing" xmlns:wp="http://schemas.openxmlformats.org/drawingml/2006/wordprocessingDrawing" xmlns:w10="urn:schemas-microsoft-com:office:word" xmlns:w="http://schemas.openxmlformats.org/wordprocessingml/2006/main" xmlns:w14="http://schemas.microsoft.com/office/word/2010/wordml" xmlns:w15="http://schemas.microsoft.com/office/word/2012/wordml" xmlns:w16cex="http://schemas.microsoft.com/office/word/2018/wordml/cex" xmlns:w16cid="http://schemas.microsoft.com/office/word/2016/wordml/cid" xmlns:w16="http://schemas.microsoft.com/office/word/2018/wordml" xmlns:w16sdtdh="http://schemas.microsoft.com/office/word/2020/wordml/sdtdatahash" xmlns:w16se="http://schemas.microsoft.com/office/word/2015/wordml/symex" xmlns:wpg="http://schemas.microsoft.com/office/word/2010/wordprocessingGroup" xmlns:wpi="http://schemas.microsoft.com/office/word/2010/wordprocessingInk" xmlns:wne="http://schemas.microsoft.com/office/word/2006/wordml" xmlns:wps="http://schemas.microsoft.com/office/word/2010/wordprocessingShape" mc:Ignorable="w14 w15 w16se w16cid w16 w16cex w16sdtdh wp14">
+<w16cid:commentsIds xmlns:wpc="http://schemas.microsoft.com/office/word/2010/wordprocessingCanvas" xmlns:cx="http://schemas.microsoft.com/office/drawing/2014/chartex" xmlns:cx1="http://schemas.microsoft.com/office/drawing/2015/9/8/chartex" xmlns:cx2="http://schemas.microsoft.com/office/drawing/2015/10/21/chartex" xmlns:cx3="http://schemas.microsoft.com/office/drawing/2016/5/9/chartex" xmlns:cx4="http://schemas.microsoft.com/office/drawing/2016/5/10/chartex" xmlns:cx5="http://schemas.microsoft.com/office/drawing/2016/5/11/chartex" xmlns:cx6="http://schemas.microsoft.com/office/drawing/2016/5/12/chartex" xmlns:cx7="http://schemas.microsoft.com/office/drawing/2016/5/13/chartex" xmlns:cx8="http://schemas.microsoft.com/office/drawing/2016/5/14/chartex" xmlns:mc="http://schemas.openxmlformats.org/markup-compatibility/2006" xmlns:aink="http://schemas.microsoft.com/office/drawing/2016/ink" xmlns:am3d="http://schemas.microsoft.com/office/drawing/2017/model3d" xmlns:o="urn:schemas-microsoft-com:office:office" xmlns:oel="http://schemas.microsoft.com/office/2019/extlst" xmlns:r="http://schemas.openxmlformats.org/officeDocument/2006/relationships" xmlns:m="http://schemas.openxmlformats.org/officeDocument/2006/math" xmlns:v="urn:schemas-microsoft-com:vml" xmlns:wp14="http://schemas.microsoft.com/office/word/2010/wordprocessingDrawing" xmlns:wp="http://schemas.openxmlformats.org/drawingml/2006/wordprocessingDrawing" xmlns:w10="urn:schemas-microsoft-com:office:word" xmlns:w="http://schemas.openxmlformats.org/wordprocessingml/2006/main" xmlns:w14="http://schemas.microsoft.com/office/word/2010/wordml" xmlns:w15="http://schemas.microsoft.com/office/word/2012/wordml" xmlns:w16cex="http://schemas.microsoft.com/office/word/2018/wordml/cex" xmlns:w16cid="http://schemas.microsoft.com/office/word/2016/wordml/cid" xmlns:w16="http://schemas.microsoft.com/office/word/2018/wordml" xmlns:w16du="http://schemas.microsoft.com/office/word/2023/wordml/word16du" xmlns:w16sdtdh="http://schemas.microsoft.com/office/word/2020/wordml/sdtdatahash" xmlns:w16sdtfl="http://schemas.microsoft.com/office/word/2024/wordml/sdtformatlock" xmlns:w16se="http://schemas.microsoft.com/office/word/2015/wordml/symex" xmlns:wpg="http://schemas.microsoft.com/office/word/2010/wordprocessingGroup" xmlns:wpi="http://schemas.microsoft.com/office/word/2010/wordprocessingInk" xmlns:wne="http://schemas.microsoft.com/office/word/2006/wordml" xmlns:wps="http://schemas.microsoft.com/office/word/2010/wordprocessingShape" mc:Ignorable="w14 w15 w16se w16cid w16 w16cex w16sdtdh w16sdtfl w16du wp14">
   <w16cid:commentId w16cid:paraId="5E50E9F9" w16cid:durableId="2AD47E96"/>
+  <w16cid:commentId w16cid:paraId="6D1D3A9C" w16cid:durableId="0AD16C22"/>
+  <w16cid:commentId w16cid:paraId="327B26C0" w16cid:durableId="15028B56"/>
   <w16cid:commentId w16cid:paraId="4B51C398" w16cid:durableId="2AD47B94"/>
 </w16cid:commentsIds>
 </file>
 
 <file path=word/endnotes.xml><?xml version="1.0" encoding="utf-8"?>
-<w:endnotes xmlns:wpc="http://schemas.microsoft.com/office/word/2010/wordprocessingCanvas" xmlns:cx="http://schemas.microsoft.com/office/drawing/2014/chartex" xmlns:cx1="http://schemas.microsoft.com/office/drawing/2015/9/8/chartex" xmlns:cx2="http://schemas.microsoft.com/office/drawing/2015/10/21/chartex" xmlns:cx3="http://schemas.microsoft.com/office/drawing/2016/5/9/chartex" xmlns:cx4="http://schemas.microsoft.com/office/drawing/2016/5/10/chartex" xmlns:cx5="http://schemas.microsoft.com/office/drawing/2016/5/11/chartex" xmlns:cx6="http://schemas.microsoft.com/office/drawing/2016/5/12/chartex" xmlns:cx7="http://schemas.microsoft.com/office/drawing/2016/5/13/chartex" xmlns:cx8="http://schemas.microsoft.com/office/drawing/2016/5/14/chartex" xmlns:mc="http://schemas.openxmlformats.org/markup-compatibility/2006" xmlns:aink="http://schemas.microsoft.com/office/drawing/2016/ink" xmlns:am3d="http://schemas.microsoft.com/office/drawing/2017/model3d" xmlns:o="urn:schemas-microsoft-com:office:office" xmlns:oel="http://schemas.microsoft.com/office/2019/extlst" xmlns:r="http://schemas.openxmlformats.org/officeDocument/2006/relationships" xmlns:m="http://schemas.openxmlformats.org/officeDocument/2006/math" xmlns:v="urn:schemas-microsoft-com:vml" xmlns:wp14="http://schemas.microsoft.com/office/word/2010/wordprocessingDrawing" xmlns:wp="http://schemas.openxmlformats.org/drawingml/2006/wordprocessingDrawing" xmlns:w10="urn:schemas-microsoft-com:office:word" xmlns:w="http://schemas.openxmlformats.org/wordprocessingml/2006/main" xmlns:w14="http://schemas.microsoft.com/office/word/2010/wordml" xmlns:w15="http://schemas.microsoft.com/office/word/2012/wordml" xmlns:w16cex="http://schemas.microsoft.com/office/word/2018/wordml/cex" xmlns:w16cid="http://schemas.microsoft.com/office/word/2016/wordml/cid" xmlns:w16="http://schemas.microsoft.com/office/word/2018/wordml" xmlns:w16sdtdh="http://schemas.microsoft.com/office/word/2020/wordml/sdtdatahash" xmlns:w16se="http://schemas.microsoft.com/office/word/2015/wordml/symex" xmlns:wpg="http://schemas.microsoft.com/office/word/2010/wordprocessingGroup" xmlns:wpi="http://schemas.microsoft.com/office/word/2010/wordprocessingInk" xmlns:wne="http://schemas.microsoft.com/office/word/2006/wordml" xmlns:wps="http://schemas.microsoft.com/office/word/2010/wordprocessingShape" mc:Ignorable="w14 w15 w16se w16cid w16 w16cex w16sdtdh wp14">
+<w:endnotes xmlns:wpc="http://schemas.microsoft.com/office/word/2010/wordprocessingCanvas" xmlns:cx="http://schemas.microsoft.com/office/drawing/2014/chartex" xmlns:cx1="http://schemas.microsoft.com/office/drawing/2015/9/8/chartex" xmlns:cx2="http://schemas.microsoft.com/office/drawing/2015/10/21/chartex" xmlns:cx3="http://schemas.microsoft.com/office/drawing/2016/5/9/chartex" xmlns:cx4="http://schemas.microsoft.com/office/drawing/2016/5/10/chartex" xmlns:cx5="http://schemas.microsoft.com/office/drawing/2016/5/11/chartex" xmlns:cx6="http://schemas.microsoft.com/office/drawing/2016/5/12/chartex" xmlns:cx7="http://schemas.microsoft.com/office/drawing/2016/5/13/chartex" xmlns:cx8="http://schemas.microsoft.com/office/drawing/2016/5/14/chartex" xmlns:mc="http://schemas.openxmlformats.org/markup-compatibility/2006" xmlns:aink="http://schemas.microsoft.com/office/drawing/2016/ink" xmlns:am3d="http://schemas.microsoft.com/office/drawing/2017/model3d" xmlns:o="urn:schemas-microsoft-com:office:office" xmlns:oel="http://schemas.microsoft.com/office/2019/extlst" xmlns:r="http://schemas.openxmlformats.org/officeDocument/2006/relationships" xmlns:m="http://schemas.openxmlformats.org/officeDocument/2006/math" xmlns:v="urn:schemas-microsoft-com:vml" xmlns:wp14="http://schemas.microsoft.com/office/word/2010/wordprocessingDrawing" xmlns:wp="http://schemas.openxmlformats.org/drawingml/2006/wordprocessingDrawing" xmlns:w10="urn:schemas-microsoft-com:office:word" xmlns:w="http://schemas.openxmlformats.org/wordprocessingml/2006/main" xmlns:w14="http://schemas.microsoft.com/office/word/2010/wordml" xmlns:w15="http://schemas.microsoft.com/office/word/2012/wordml" xmlns:w16cex="http://schemas.microsoft.com/office/word/2018/wordml/cex" xmlns:w16cid="http://schemas.microsoft.com/office/word/2016/wordml/cid" xmlns:w16="http://schemas.microsoft.com/office/word/2018/wordml" xmlns:w16du="http://schemas.microsoft.com/office/word/2023/wordml/word16du" xmlns:w16sdtdh="http://schemas.microsoft.com/office/word/2020/wordml/sdtdatahash" xmlns:w16sdtfl="http://schemas.microsoft.com/office/word/2024/wordml/sdtformatlock" xmlns:w16se="http://schemas.microsoft.com/office/word/2015/wordml/symex" xmlns:wpg="http://schemas.microsoft.com/office/word/2010/wordprocessingGroup" xmlns:wpi="http://schemas.microsoft.com/office/word/2010/wordprocessingInk" xmlns:wne="http://schemas.microsoft.com/office/word/2006/wordml" xmlns:wps="http://schemas.microsoft.com/office/word/2010/wordprocessingShape" mc:Ignorable="w14 w15 w16se w16cid w16 w16cex w16sdtdh w16sdtfl w16du wp14">
   <w:endnote w:type="separator" w:id="-1">
     <w:p>
       <w:pPr>
@@ -6080,7 +6341,7 @@
 </file>
 
 <file path=word/footer1.xml><?xml version="1.0" encoding="utf-8"?>
-<w:ftr xmlns:wpc="http://schemas.microsoft.com/office/word/2010/wordprocessingCanvas" xmlns:cx="http://schemas.microsoft.com/office/drawing/2014/chartex" xmlns:cx1="http://schemas.microsoft.com/office/drawing/2015/9/8/chartex" xmlns:cx2="http://schemas.microsoft.com/office/drawing/2015/10/21/chartex" xmlns:cx3="http://schemas.microsoft.com/office/drawing/2016/5/9/chartex" xmlns:cx4="http://schemas.microsoft.com/office/drawing/2016/5/10/chartex" xmlns:cx5="http://schemas.microsoft.com/office/drawing/2016/5/11/chartex" xmlns:cx6="http://schemas.microsoft.com/office/drawing/2016/5/12/chartex" xmlns:cx7="http://schemas.microsoft.com/office/drawing/2016/5/13/chartex" xmlns:cx8="http://schemas.microsoft.com/office/drawing/2016/5/14/chartex" xmlns:mc="http://schemas.openxmlformats.org/markup-compatibility/2006" xmlns:aink="http://schemas.microsoft.com/office/drawing/2016/ink" xmlns:am3d="http://schemas.microsoft.com/office/drawing/2017/model3d" xmlns:o="urn:schemas-microsoft-com:office:office" xmlns:oel="http://schemas.microsoft.com/office/2019/extlst" xmlns:r="http://schemas.openxmlformats.org/officeDocument/2006/relationships" xmlns:m="http://schemas.openxmlformats.org/officeDocument/2006/math" xmlns:v="urn:schemas-microsoft-com:vml" xmlns:wp14="http://schemas.microsoft.com/office/word/2010/wordprocessingDrawing" xmlns:wp="http://schemas.openxmlformats.org/drawingml/2006/wordprocessingDrawing" xmlns:w10="urn:schemas-microsoft-com:office:word" xmlns:w="http://schemas.openxmlformats.org/wordprocessingml/2006/main" xmlns:w14="http://schemas.microsoft.com/office/word/2010/wordml" xmlns:w15="http://schemas.microsoft.com/office/word/2012/wordml" xmlns:w16cex="http://schemas.microsoft.com/office/word/2018/wordml/cex" xmlns:w16cid="http://schemas.microsoft.com/office/word/2016/wordml/cid" xmlns:w16="http://schemas.microsoft.com/office/word/2018/wordml" xmlns:w16sdtdh="http://schemas.microsoft.com/office/word/2020/wordml/sdtdatahash" xmlns:w16se="http://schemas.microsoft.com/office/word/2015/wordml/symex" xmlns:wpg="http://schemas.microsoft.com/office/word/2010/wordprocessingGroup" xmlns:wpi="http://schemas.microsoft.com/office/word/2010/wordprocessingInk" xmlns:wne="http://schemas.microsoft.com/office/word/2006/wordml" xmlns:wps="http://schemas.microsoft.com/office/word/2010/wordprocessingShape" mc:Ignorable="w14 w15 w16se w16cid w16 w16cex w16sdtdh wp14">
+<w:ftr xmlns:wpc="http://schemas.microsoft.com/office/word/2010/wordprocessingCanvas" xmlns:cx="http://schemas.microsoft.com/office/drawing/2014/chartex" xmlns:cx1="http://schemas.microsoft.com/office/drawing/2015/9/8/chartex" xmlns:cx2="http://schemas.microsoft.com/office/drawing/2015/10/21/chartex" xmlns:cx3="http://schemas.microsoft.com/office/drawing/2016/5/9/chartex" xmlns:cx4="http://schemas.microsoft.com/office/drawing/2016/5/10/chartex" xmlns:cx5="http://schemas.microsoft.com/office/drawing/2016/5/11/chartex" xmlns:cx6="http://schemas.microsoft.com/office/drawing/2016/5/12/chartex" xmlns:cx7="http://schemas.microsoft.com/office/drawing/2016/5/13/chartex" xmlns:cx8="http://schemas.microsoft.com/office/drawing/2016/5/14/chartex" xmlns:mc="http://schemas.openxmlformats.org/markup-compatibility/2006" xmlns:aink="http://schemas.microsoft.com/office/drawing/2016/ink" xmlns:am3d="http://schemas.microsoft.com/office/drawing/2017/model3d" xmlns:o="urn:schemas-microsoft-com:office:office" xmlns:oel="http://schemas.microsoft.com/office/2019/extlst" xmlns:r="http://schemas.openxmlformats.org/officeDocument/2006/relationships" xmlns:m="http://schemas.openxmlformats.org/officeDocument/2006/math" xmlns:v="urn:schemas-microsoft-com:vml" xmlns:wp14="http://schemas.microsoft.com/office/word/2010/wordprocessingDrawing" xmlns:wp="http://schemas.openxmlformats.org/drawingml/2006/wordprocessingDrawing" xmlns:w10="urn:schemas-microsoft-com:office:word" xmlns:w="http://schemas.openxmlformats.org/wordprocessingml/2006/main" xmlns:w14="http://schemas.microsoft.com/office/word/2010/wordml" xmlns:w15="http://schemas.microsoft.com/office/word/2012/wordml" xmlns:w16cex="http://schemas.microsoft.com/office/word/2018/wordml/cex" xmlns:w16cid="http://schemas.microsoft.com/office/word/2016/wordml/cid" xmlns:w16="http://schemas.microsoft.com/office/word/2018/wordml" xmlns:w16du="http://schemas.microsoft.com/office/word/2023/wordml/word16du" xmlns:w16sdtdh="http://schemas.microsoft.com/office/word/2020/wordml/sdtdatahash" xmlns:w16sdtfl="http://schemas.microsoft.com/office/word/2024/wordml/sdtformatlock" xmlns:w16se="http://schemas.microsoft.com/office/word/2015/wordml/symex" xmlns:wpg="http://schemas.microsoft.com/office/word/2010/wordprocessingGroup" xmlns:wpi="http://schemas.microsoft.com/office/word/2010/wordprocessingInk" xmlns:wne="http://schemas.microsoft.com/office/word/2006/wordml" xmlns:wps="http://schemas.microsoft.com/office/word/2010/wordprocessingShape" mc:Ignorable="w14 w15 w16se w16cid w16 w16cex w16sdtdh w16sdtfl w16du wp14">
   <w:p>
     <w:pPr>
       <w:pStyle w:val="Rodap"/>
@@ -6236,7 +6497,7 @@
 </file>
 
 <file path=word/footnotes.xml><?xml version="1.0" encoding="utf-8"?>
-<w:footnotes xmlns:wpc="http://schemas.microsoft.com/office/word/2010/wordprocessingCanvas" xmlns:cx="http://schemas.microsoft.com/office/drawing/2014/chartex" xmlns:cx1="http://schemas.microsoft.com/office/drawing/2015/9/8/chartex" xmlns:cx2="http://schemas.microsoft.com/office/drawing/2015/10/21/chartex" xmlns:cx3="http://schemas.microsoft.com/office/drawing/2016/5/9/chartex" xmlns:cx4="http://schemas.microsoft.com/office/drawing/2016/5/10/chartex" xmlns:cx5="http://schemas.microsoft.com/office/drawing/2016/5/11/chartex" xmlns:cx6="http://schemas.microsoft.com/office/drawing/2016/5/12/chartex" xmlns:cx7="http://schemas.microsoft.com/office/drawing/2016/5/13/chartex" xmlns:cx8="http://schemas.microsoft.com/office/drawing/2016/5/14/chartex" xmlns:mc="http://schemas.openxmlformats.org/markup-compatibility/2006" xmlns:aink="http://schemas.microsoft.com/office/drawing/2016/ink" xmlns:am3d="http://schemas.microsoft.com/office/drawing/2017/model3d" xmlns:o="urn:schemas-microsoft-com:office:office" xmlns:oel="http://schemas.microsoft.com/office/2019/extlst" xmlns:r="http://schemas.openxmlformats.org/officeDocument/2006/relationships" xmlns:m="http://schemas.openxmlformats.org/officeDocument/2006/math" xmlns:v="urn:schemas-microsoft-com:vml" xmlns:wp14="http://schemas.microsoft.com/office/word/2010/wordprocessingDrawing" xmlns:wp="http://schemas.openxmlformats.org/drawingml/2006/wordprocessingDrawing" xmlns:w10="urn:schemas-microsoft-com:office:word" xmlns:w="http://schemas.openxmlformats.org/wordprocessingml/2006/main" xmlns:w14="http://schemas.microsoft.com/office/word/2010/wordml" xmlns:w15="http://schemas.microsoft.com/office/word/2012/wordml" xmlns:w16cex="http://schemas.microsoft.com/office/word/2018/wordml/cex" xmlns:w16cid="http://schemas.microsoft.com/office/word/2016/wordml/cid" xmlns:w16="http://schemas.microsoft.com/office/word/2018/wordml" xmlns:w16sdtdh="http://schemas.microsoft.com/office/word/2020/wordml/sdtdatahash" xmlns:w16se="http://schemas.microsoft.com/office/word/2015/wordml/symex" xmlns:wpg="http://schemas.microsoft.com/office/word/2010/wordprocessingGroup" xmlns:wpi="http://schemas.microsoft.com/office/word/2010/wordprocessingInk" xmlns:wne="http://schemas.microsoft.com/office/word/2006/wordml" xmlns:wps="http://schemas.microsoft.com/office/word/2010/wordprocessingShape" mc:Ignorable="w14 w15 w16se w16cid w16 w16cex w16sdtdh wp14">
+<w:footnotes xmlns:wpc="http://schemas.microsoft.com/office/word/2010/wordprocessingCanvas" xmlns:cx="http://schemas.microsoft.com/office/drawing/2014/chartex" xmlns:cx1="http://schemas.microsoft.com/office/drawing/2015/9/8/chartex" xmlns:cx2="http://schemas.microsoft.com/office/drawing/2015/10/21/chartex" xmlns:cx3="http://schemas.microsoft.com/office/drawing/2016/5/9/chartex" xmlns:cx4="http://schemas.microsoft.com/office/drawing/2016/5/10/chartex" xmlns:cx5="http://schemas.microsoft.com/office/drawing/2016/5/11/chartex" xmlns:cx6="http://schemas.microsoft.com/office/drawing/2016/5/12/chartex" xmlns:cx7="http://schemas.microsoft.com/office/drawing/2016/5/13/chartex" xmlns:cx8="http://schemas.microsoft.com/office/drawing/2016/5/14/chartex" xmlns:mc="http://schemas.openxmlformats.org/markup-compatibility/2006" xmlns:aink="http://schemas.microsoft.com/office/drawing/2016/ink" xmlns:am3d="http://schemas.microsoft.com/office/drawing/2017/model3d" xmlns:o="urn:schemas-microsoft-com:office:office" xmlns:oel="http://schemas.microsoft.com/office/2019/extlst" xmlns:r="http://schemas.openxmlformats.org/officeDocument/2006/relationships" xmlns:m="http://schemas.openxmlformats.org/officeDocument/2006/math" xmlns:v="urn:schemas-microsoft-com:vml" xmlns:wp14="http://schemas.microsoft.com/office/word/2010/wordprocessingDrawing" xmlns:wp="http://schemas.openxmlformats.org/drawingml/2006/wordprocessingDrawing" xmlns:w10="urn:schemas-microsoft-com:office:word" xmlns:w="http://schemas.openxmlformats.org/wordprocessingml/2006/main" xmlns:w14="http://schemas.microsoft.com/office/word/2010/wordml" xmlns:w15="http://schemas.microsoft.com/office/word/2012/wordml" xmlns:w16cex="http://schemas.microsoft.com/office/word/2018/wordml/cex" xmlns:w16cid="http://schemas.microsoft.com/office/word/2016/wordml/cid" xmlns:w16="http://schemas.microsoft.com/office/word/2018/wordml" xmlns:w16du="http://schemas.microsoft.com/office/word/2023/wordml/word16du" xmlns:w16sdtdh="http://schemas.microsoft.com/office/word/2020/wordml/sdtdatahash" xmlns:w16sdtfl="http://schemas.microsoft.com/office/word/2024/wordml/sdtformatlock" xmlns:w16se="http://schemas.microsoft.com/office/word/2015/wordml/symex" xmlns:wpg="http://schemas.microsoft.com/office/word/2010/wordprocessingGroup" xmlns:wpi="http://schemas.microsoft.com/office/word/2010/wordprocessingInk" xmlns:wne="http://schemas.microsoft.com/office/word/2006/wordml" xmlns:wps="http://schemas.microsoft.com/office/word/2010/wordprocessingShape" mc:Ignorable="w14 w15 w16se w16cid w16 w16cex w16sdtdh w16sdtfl w16du wp14">
   <w:footnote w:type="separator" w:id="-1">
     <w:p>
       <w:pPr>
@@ -6261,7 +6522,7 @@
 </file>
 
 <file path=word/header1.xml><?xml version="1.0" encoding="utf-8"?>
-<w:hdr xmlns:wpc="http://schemas.microsoft.com/office/word/2010/wordprocessingCanvas" xmlns:cx="http://schemas.microsoft.com/office/drawing/2014/chartex" xmlns:cx1="http://schemas.microsoft.com/office/drawing/2015/9/8/chartex" xmlns:cx2="http://schemas.microsoft.com/office/drawing/2015/10/21/chartex" xmlns:cx3="http://schemas.microsoft.com/office/drawing/2016/5/9/chartex" xmlns:cx4="http://schemas.microsoft.com/office/drawing/2016/5/10/chartex" xmlns:cx5="http://schemas.microsoft.com/office/drawing/2016/5/11/chartex" xmlns:cx6="http://schemas.microsoft.com/office/drawing/2016/5/12/chartex" xmlns:cx7="http://schemas.microsoft.com/office/drawing/2016/5/13/chartex" xmlns:cx8="http://schemas.microsoft.com/office/drawing/2016/5/14/chartex" xmlns:mc="http://schemas.openxmlformats.org/markup-compatibility/2006" xmlns:aink="http://schemas.microsoft.com/office/drawing/2016/ink" xmlns:am3d="http://schemas.microsoft.com/office/drawing/2017/model3d" xmlns:o="urn:schemas-microsoft-com:office:office" xmlns:oel="http://schemas.microsoft.com/office/2019/extlst" xmlns:r="http://schemas.openxmlformats.org/officeDocument/2006/relationships" xmlns:m="http://schemas.openxmlformats.org/officeDocument/2006/math" xmlns:v="urn:schemas-microsoft-com:vml" xmlns:wp14="http://schemas.microsoft.com/office/word/2010/wordprocessingDrawing" xmlns:wp="http://schemas.openxmlformats.org/drawingml/2006/wordprocessingDrawing" xmlns:w10="urn:schemas-microsoft-com:office:word" xmlns:w="http://schemas.openxmlformats.org/wordprocessingml/2006/main" xmlns:w14="http://schemas.microsoft.com/office/word/2010/wordml" xmlns:w15="http://schemas.microsoft.com/office/word/2012/wordml" xmlns:w16cex="http://schemas.microsoft.com/office/word/2018/wordml/cex" xmlns:w16cid="http://schemas.microsoft.com/office/word/2016/wordml/cid" xmlns:w16="http://schemas.microsoft.com/office/word/2018/wordml" xmlns:w16sdtdh="http://schemas.microsoft.com/office/word/2020/wordml/sdtdatahash" xmlns:w16se="http://schemas.microsoft.com/office/word/2015/wordml/symex" xmlns:wpg="http://schemas.microsoft.com/office/word/2010/wordprocessingGroup" xmlns:wpi="http://schemas.microsoft.com/office/word/2010/wordprocessingInk" xmlns:wne="http://schemas.microsoft.com/office/word/2006/wordml" xmlns:wps="http://schemas.microsoft.com/office/word/2010/wordprocessingShape" mc:Ignorable="w14 w15 w16se w16cid w16 w16cex w16sdtdh wp14">
+<w:hdr xmlns:wpc="http://schemas.microsoft.com/office/word/2010/wordprocessingCanvas" xmlns:cx="http://schemas.microsoft.com/office/drawing/2014/chartex" xmlns:cx1="http://schemas.microsoft.com/office/drawing/2015/9/8/chartex" xmlns:cx2="http://schemas.microsoft.com/office/drawing/2015/10/21/chartex" xmlns:cx3="http://schemas.microsoft.com/office/drawing/2016/5/9/chartex" xmlns:cx4="http://schemas.microsoft.com/office/drawing/2016/5/10/chartex" xmlns:cx5="http://schemas.microsoft.com/office/drawing/2016/5/11/chartex" xmlns:cx6="http://schemas.microsoft.com/office/drawing/2016/5/12/chartex" xmlns:cx7="http://schemas.microsoft.com/office/drawing/2016/5/13/chartex" xmlns:cx8="http://schemas.microsoft.com/office/drawing/2016/5/14/chartex" xmlns:mc="http://schemas.openxmlformats.org/markup-compatibility/2006" xmlns:aink="http://schemas.microsoft.com/office/drawing/2016/ink" xmlns:am3d="http://schemas.microsoft.com/office/drawing/2017/model3d" xmlns:o="urn:schemas-microsoft-com:office:office" xmlns:oel="http://schemas.microsoft.com/office/2019/extlst" xmlns:r="http://schemas.openxmlformats.org/officeDocument/2006/relationships" xmlns:m="http://schemas.openxmlformats.org/officeDocument/2006/math" xmlns:v="urn:schemas-microsoft-com:vml" xmlns:wp14="http://schemas.microsoft.com/office/word/2010/wordprocessingDrawing" xmlns:wp="http://schemas.openxmlformats.org/drawingml/2006/wordprocessingDrawing" xmlns:w10="urn:schemas-microsoft-com:office:word" xmlns:w="http://schemas.openxmlformats.org/wordprocessingml/2006/main" xmlns:w14="http://schemas.microsoft.com/office/word/2010/wordml" xmlns:w15="http://schemas.microsoft.com/office/word/2012/wordml" xmlns:w16cex="http://schemas.microsoft.com/office/word/2018/wordml/cex" xmlns:w16cid="http://schemas.microsoft.com/office/word/2016/wordml/cid" xmlns:w16="http://schemas.microsoft.com/office/word/2018/wordml" xmlns:w16du="http://schemas.microsoft.com/office/word/2023/wordml/word16du" xmlns:w16sdtdh="http://schemas.microsoft.com/office/word/2020/wordml/sdtdatahash" xmlns:w16sdtfl="http://schemas.microsoft.com/office/word/2024/wordml/sdtformatlock" xmlns:w16se="http://schemas.microsoft.com/office/word/2015/wordml/symex" xmlns:wpg="http://schemas.microsoft.com/office/word/2010/wordprocessingGroup" xmlns:wpi="http://schemas.microsoft.com/office/word/2010/wordprocessingInk" xmlns:wne="http://schemas.microsoft.com/office/word/2006/wordml" xmlns:wps="http://schemas.microsoft.com/office/word/2010/wordprocessingShape" mc:Ignorable="w14 w15 w16se w16cid w16 w16cex w16sdtdh w16sdtfl w16du wp14">
   <w:p>
     <w:pPr>
       <w:pStyle w:val="Cabealho"/>
@@ -6310,7 +6571,7 @@
 </file>
 
 <file path=word/numbering.xml><?xml version="1.0" encoding="utf-8"?>
-<w:numbering xmlns:wpc="http://schemas.microsoft.com/office/word/2010/wordprocessingCanvas" xmlns:cx="http://schemas.microsoft.com/office/drawing/2014/chartex" xmlns:cx1="http://schemas.microsoft.com/office/drawing/2015/9/8/chartex" xmlns:cx2="http://schemas.microsoft.com/office/drawing/2015/10/21/chartex" xmlns:cx3="http://schemas.microsoft.com/office/drawing/2016/5/9/chartex" xmlns:cx4="http://schemas.microsoft.com/office/drawing/2016/5/10/chartex" xmlns:cx5="http://schemas.microsoft.com/office/drawing/2016/5/11/chartex" xmlns:cx6="http://schemas.microsoft.com/office/drawing/2016/5/12/chartex" xmlns:cx7="http://schemas.microsoft.com/office/drawing/2016/5/13/chartex" xmlns:cx8="http://schemas.microsoft.com/office/drawing/2016/5/14/chartex" xmlns:mc="http://schemas.openxmlformats.org/markup-compatibility/2006" xmlns:aink="http://schemas.microsoft.com/office/drawing/2016/ink" xmlns:am3d="http://schemas.microsoft.com/office/drawing/2017/model3d" xmlns:o="urn:schemas-microsoft-com:office:office" xmlns:oel="http://schemas.microsoft.com/office/2019/extlst" xmlns:r="http://schemas.openxmlformats.org/officeDocument/2006/relationships" xmlns:m="http://schemas.openxmlformats.org/officeDocument/2006/math" xmlns:v="urn:schemas-microsoft-com:vml" xmlns:wp14="http://schemas.microsoft.com/office/word/2010/wordprocessingDrawing" xmlns:wp="http://schemas.openxmlformats.org/drawingml/2006/wordprocessingDrawing" xmlns:w10="urn:schemas-microsoft-com:office:word" xmlns:w="http://schemas.openxmlformats.org/wordprocessingml/2006/main" xmlns:w14="http://schemas.microsoft.com/office/word/2010/wordml" xmlns:w15="http://schemas.microsoft.com/office/word/2012/wordml" xmlns:w16cex="http://schemas.microsoft.com/office/word/2018/wordml/cex" xmlns:w16cid="http://schemas.microsoft.com/office/word/2016/wordml/cid" xmlns:w16="http://schemas.microsoft.com/office/word/2018/wordml" xmlns:w16sdtdh="http://schemas.microsoft.com/office/word/2020/wordml/sdtdatahash" xmlns:w16se="http://schemas.microsoft.com/office/word/2015/wordml/symex" xmlns:wpg="http://schemas.microsoft.com/office/word/2010/wordprocessingGroup" xmlns:wpi="http://schemas.microsoft.com/office/word/2010/wordprocessingInk" xmlns:wne="http://schemas.microsoft.com/office/word/2006/wordml" xmlns:wps="http://schemas.microsoft.com/office/word/2010/wordprocessingShape" mc:Ignorable="w14 w15 w16se w16cid w16 w16cex w16sdtdh wp14">
+<w:numbering xmlns:wpc="http://schemas.microsoft.com/office/word/2010/wordprocessingCanvas" xmlns:cx="http://schemas.microsoft.com/office/drawing/2014/chartex" xmlns:cx1="http://schemas.microsoft.com/office/drawing/2015/9/8/chartex" xmlns:cx2="http://schemas.microsoft.com/office/drawing/2015/10/21/chartex" xmlns:cx3="http://schemas.microsoft.com/office/drawing/2016/5/9/chartex" xmlns:cx4="http://schemas.microsoft.com/office/drawing/2016/5/10/chartex" xmlns:cx5="http://schemas.microsoft.com/office/drawing/2016/5/11/chartex" xmlns:cx6="http://schemas.microsoft.com/office/drawing/2016/5/12/chartex" xmlns:cx7="http://schemas.microsoft.com/office/drawing/2016/5/13/chartex" xmlns:cx8="http://schemas.microsoft.com/office/drawing/2016/5/14/chartex" xmlns:mc="http://schemas.openxmlformats.org/markup-compatibility/2006" xmlns:aink="http://schemas.microsoft.com/office/drawing/2016/ink" xmlns:am3d="http://schemas.microsoft.com/office/drawing/2017/model3d" xmlns:o="urn:schemas-microsoft-com:office:office" xmlns:oel="http://schemas.microsoft.com/office/2019/extlst" xmlns:r="http://schemas.openxmlformats.org/officeDocument/2006/relationships" xmlns:m="http://schemas.openxmlformats.org/officeDocument/2006/math" xmlns:v="urn:schemas-microsoft-com:vml" xmlns:wp14="http://schemas.microsoft.com/office/word/2010/wordprocessingDrawing" xmlns:wp="http://schemas.openxmlformats.org/drawingml/2006/wordprocessingDrawing" xmlns:w10="urn:schemas-microsoft-com:office:word" xmlns:w="http://schemas.openxmlformats.org/wordprocessingml/2006/main" xmlns:w14="http://schemas.microsoft.com/office/word/2010/wordml" xmlns:w15="http://schemas.microsoft.com/office/word/2012/wordml" xmlns:w16cex="http://schemas.microsoft.com/office/word/2018/wordml/cex" xmlns:w16cid="http://schemas.microsoft.com/office/word/2016/wordml/cid" xmlns:w16="http://schemas.microsoft.com/office/word/2018/wordml" xmlns:w16du="http://schemas.microsoft.com/office/word/2023/wordml/word16du" xmlns:w16sdtdh="http://schemas.microsoft.com/office/word/2020/wordml/sdtdatahash" xmlns:w16sdtfl="http://schemas.microsoft.com/office/word/2024/wordml/sdtformatlock" xmlns:w16se="http://schemas.microsoft.com/office/word/2015/wordml/symex" xmlns:wpg="http://schemas.microsoft.com/office/word/2010/wordprocessingGroup" xmlns:wpi="http://schemas.microsoft.com/office/word/2010/wordprocessingInk" xmlns:wne="http://schemas.microsoft.com/office/word/2006/wordml" xmlns:wps="http://schemas.microsoft.com/office/word/2010/wordprocessingShape" mc:Ignorable="w14 w15 w16se w16cid w16 w16cex w16sdtdh w16sdtfl w16du wp14">
   <w:abstractNum w:abstractNumId="0" w15:restartNumberingAfterBreak="0">
     <w:nsid w:val="0AF453E4"/>
     <w:multiLevelType w:val="multilevel"/>
@@ -7423,18 +7684,21 @@
 </file>
 
 <file path=word/people.xml><?xml version="1.0" encoding="utf-8"?>
-<w15:people xmlns:wpc="http://schemas.microsoft.com/office/word/2010/wordprocessingCanvas" xmlns:cx="http://schemas.microsoft.com/office/drawing/2014/chartex" xmlns:cx1="http://schemas.microsoft.com/office/drawing/2015/9/8/chartex" xmlns:cx2="http://schemas.microsoft.com/office/drawing/2015/10/21/chartex" xmlns:cx3="http://schemas.microsoft.com/office/drawing/2016/5/9/chartex" xmlns:cx4="http://schemas.microsoft.com/office/drawing/2016/5/10/chartex" xmlns:cx5="http://schemas.microsoft.com/office/drawing/2016/5/11/chartex" xmlns:cx6="http://schemas.microsoft.com/office/drawing/2016/5/12/chartex" xmlns:cx7="http://schemas.microsoft.com/office/drawing/2016/5/13/chartex" xmlns:cx8="http://schemas.microsoft.com/office/drawing/2016/5/14/chartex" xmlns:mc="http://schemas.openxmlformats.org/markup-compatibility/2006" xmlns:aink="http://schemas.microsoft.com/office/drawing/2016/ink" xmlns:am3d="http://schemas.microsoft.com/office/drawing/2017/model3d" xmlns:o="urn:schemas-microsoft-com:office:office" xmlns:oel="http://schemas.microsoft.com/office/2019/extlst" xmlns:r="http://schemas.openxmlformats.org/officeDocument/2006/relationships" xmlns:m="http://schemas.openxmlformats.org/officeDocument/2006/math" xmlns:v="urn:schemas-microsoft-com:vml" xmlns:wp14="http://schemas.microsoft.com/office/word/2010/wordprocessingDrawing" xmlns:wp="http://schemas.openxmlformats.org/drawingml/2006/wordprocessingDrawing" xmlns:w10="urn:schemas-microsoft-com:office:word" xmlns:w="http://schemas.openxmlformats.org/wordprocessingml/2006/main" xmlns:w14="http://schemas.microsoft.com/office/word/2010/wordml" xmlns:w15="http://schemas.microsoft.com/office/word/2012/wordml" xmlns:w16cex="http://schemas.microsoft.com/office/word/2018/wordml/cex" xmlns:w16cid="http://schemas.microsoft.com/office/word/2016/wordml/cid" xmlns:w16="http://schemas.microsoft.com/office/word/2018/wordml" xmlns:w16sdtdh="http://schemas.microsoft.com/office/word/2020/wordml/sdtdatahash" xmlns:w16se="http://schemas.microsoft.com/office/word/2015/wordml/symex" xmlns:wpg="http://schemas.microsoft.com/office/word/2010/wordprocessingGroup" xmlns:wpi="http://schemas.microsoft.com/office/word/2010/wordprocessingInk" xmlns:wne="http://schemas.microsoft.com/office/word/2006/wordml" xmlns:wps="http://schemas.microsoft.com/office/word/2010/wordprocessingShape" mc:Ignorable="w14 w15 w16se w16cid w16 w16cex w16sdtdh wp14">
+<w15:people xmlns:wpc="http://schemas.microsoft.com/office/word/2010/wordprocessingCanvas" xmlns:cx="http://schemas.microsoft.com/office/drawing/2014/chartex" xmlns:cx1="http://schemas.microsoft.com/office/drawing/2015/9/8/chartex" xmlns:cx2="http://schemas.microsoft.com/office/drawing/2015/10/21/chartex" xmlns:cx3="http://schemas.microsoft.com/office/drawing/2016/5/9/chartex" xmlns:cx4="http://schemas.microsoft.com/office/drawing/2016/5/10/chartex" xmlns:cx5="http://schemas.microsoft.com/office/drawing/2016/5/11/chartex" xmlns:cx6="http://schemas.microsoft.com/office/drawing/2016/5/12/chartex" xmlns:cx7="http://schemas.microsoft.com/office/drawing/2016/5/13/chartex" xmlns:cx8="http://schemas.microsoft.com/office/drawing/2016/5/14/chartex" xmlns:mc="http://schemas.openxmlformats.org/markup-compatibility/2006" xmlns:aink="http://schemas.microsoft.com/office/drawing/2016/ink" xmlns:am3d="http://schemas.microsoft.com/office/drawing/2017/model3d" xmlns:o="urn:schemas-microsoft-com:office:office" xmlns:oel="http://schemas.microsoft.com/office/2019/extlst" xmlns:r="http://schemas.openxmlformats.org/officeDocument/2006/relationships" xmlns:m="http://schemas.openxmlformats.org/officeDocument/2006/math" xmlns:v="urn:schemas-microsoft-com:vml" xmlns:wp14="http://schemas.microsoft.com/office/word/2010/wordprocessingDrawing" xmlns:wp="http://schemas.openxmlformats.org/drawingml/2006/wordprocessingDrawing" xmlns:w10="urn:schemas-microsoft-com:office:word" xmlns:w="http://schemas.openxmlformats.org/wordprocessingml/2006/main" xmlns:w14="http://schemas.microsoft.com/office/word/2010/wordml" xmlns:w15="http://schemas.microsoft.com/office/word/2012/wordml" xmlns:w16cex="http://schemas.microsoft.com/office/word/2018/wordml/cex" xmlns:w16cid="http://schemas.microsoft.com/office/word/2016/wordml/cid" xmlns:w16="http://schemas.microsoft.com/office/word/2018/wordml" xmlns:w16du="http://schemas.microsoft.com/office/word/2023/wordml/word16du" xmlns:w16sdtdh="http://schemas.microsoft.com/office/word/2020/wordml/sdtdatahash" xmlns:w16sdtfl="http://schemas.microsoft.com/office/word/2024/wordml/sdtformatlock" xmlns:w16se="http://schemas.microsoft.com/office/word/2015/wordml/symex" xmlns:wpg="http://schemas.microsoft.com/office/word/2010/wordprocessingGroup" xmlns:wpi="http://schemas.microsoft.com/office/word/2010/wordprocessingInk" xmlns:wne="http://schemas.microsoft.com/office/word/2006/wordml" xmlns:wps="http://schemas.microsoft.com/office/word/2010/wordprocessingShape" mc:Ignorable="w14 w15 w16se w16cid w16 w16cex w16sdtdh w16sdtfl w16du wp14">
   <w15:person w15:author="HENRIQUE RIBEIRO DA SILVEIRA">
     <w15:presenceInfo w15:providerId="None" w15:userId="HENRIQUE RIBEIRO DA SILVEIRA"/>
   </w15:person>
   <w15:person w15:author="Daniel Pagotto">
     <w15:presenceInfo w15:providerId="Windows Live" w15:userId="39ffc30baf637d13"/>
   </w15:person>
+  <w15:person w15:author="Érika Aquino">
+    <w15:presenceInfo w15:providerId="None" w15:userId="Érika Aquino"/>
+  </w15:person>
 </w15:people>
 </file>
 
 <file path=word/styles.xml><?xml version="1.0" encoding="utf-8"?>
-<w:styles xmlns:mc="http://schemas.openxmlformats.org/markup-compatibility/2006" xmlns:r="http://schemas.openxmlformats.org/officeDocument/2006/relationships" xmlns:w="http://schemas.openxmlformats.org/wordprocessingml/2006/main" xmlns:w14="http://schemas.microsoft.com/office/word/2010/wordml" xmlns:w15="http://schemas.microsoft.com/office/word/2012/wordml" xmlns:w16cex="http://schemas.microsoft.com/office/word/2018/wordml/cex" xmlns:w16cid="http://schemas.microsoft.com/office/word/2016/wordml/cid" xmlns:w16="http://schemas.microsoft.com/office/word/2018/wordml" xmlns:w16sdtdh="http://schemas.microsoft.com/office/word/2020/wordml/sdtdatahash" xmlns:w16se="http://schemas.microsoft.com/office/word/2015/wordml/symex" mc:Ignorable="w14 w15 w16se w16cid w16 w16cex w16sdtdh">
+<w:styles xmlns:mc="http://schemas.openxmlformats.org/markup-compatibility/2006" xmlns:r="http://schemas.openxmlformats.org/officeDocument/2006/relationships" xmlns:w="http://schemas.openxmlformats.org/wordprocessingml/2006/main" xmlns:w14="http://schemas.microsoft.com/office/word/2010/wordml" xmlns:w15="http://schemas.microsoft.com/office/word/2012/wordml" xmlns:w16cex="http://schemas.microsoft.com/office/word/2018/wordml/cex" xmlns:w16cid="http://schemas.microsoft.com/office/word/2016/wordml/cid" xmlns:w16="http://schemas.microsoft.com/office/word/2018/wordml" xmlns:w16du="http://schemas.microsoft.com/office/word/2023/wordml/word16du" xmlns:w16sdtdh="http://schemas.microsoft.com/office/word/2020/wordml/sdtdatahash" xmlns:w16sdtfl="http://schemas.microsoft.com/office/word/2024/wordml/sdtformatlock" xmlns:w16se="http://schemas.microsoft.com/office/word/2015/wordml/symex" mc:Ignorable="w14 w15 w16se w16cid w16 w16cex w16sdtdh w16sdtfl w16du">
   <w:docDefaults>
     <w:rPrDefault>
       <w:rPr>
@@ -7858,7 +8122,6 @@
   <w:style w:type="character" w:default="1" w:styleId="Fontepargpadro">
     <w:name w:val="Default Paragraph Font"/>
     <w:uiPriority w:val="1"/>
-    <w:semiHidden/>
     <w:unhideWhenUsed/>
   </w:style>
   <w:style w:type="table" w:default="1" w:styleId="Tabelanormal">
@@ -8184,7 +8447,6 @@
     <w:basedOn w:val="Normal"/>
     <w:link w:val="TextodecomentrioChar"/>
     <w:uiPriority w:val="99"/>
-    <w:semiHidden/>
     <w:unhideWhenUsed/>
     <w:rsid w:val="00E47210"/>
     <w:pPr>
@@ -8200,7 +8462,6 @@
     <w:basedOn w:val="Fontepargpadro"/>
     <w:link w:val="Textodecomentrio"/>
     <w:uiPriority w:val="99"/>
-    <w:semiHidden/>
     <w:rsid w:val="00E47210"/>
     <w:rPr>
       <w:sz w:val="20"/>
@@ -8288,6 +8549,16 @@
       <w:color w:val="954F72" w:themeColor="followedHyperlink"/>
       <w:u w:val="single"/>
     </w:rPr>
+  </w:style>
+  <w:style w:type="paragraph" w:styleId="Reviso">
+    <w:name w:val="Revision"/>
+    <w:hidden/>
+    <w:uiPriority w:val="99"/>
+    <w:semiHidden/>
+    <w:rsid w:val="00D2458A"/>
+    <w:pPr>
+      <w:spacing w:after="0" w:line="240" w:lineRule="auto"/>
+    </w:pPr>
   </w:style>
 </w:styles>
 </file>
@@ -11045,7 +11316,7 @@
 </file>
 
 <file path=word/glossary/document.xml><?xml version="1.0" encoding="utf-8"?>
-<w:glossaryDocument xmlns:wpc="http://schemas.microsoft.com/office/word/2010/wordprocessingCanvas" xmlns:cx="http://schemas.microsoft.com/office/drawing/2014/chartex" xmlns:cx1="http://schemas.microsoft.com/office/drawing/2015/9/8/chartex" xmlns:cx2="http://schemas.microsoft.com/office/drawing/2015/10/21/chartex" xmlns:cx3="http://schemas.microsoft.com/office/drawing/2016/5/9/chartex" xmlns:cx4="http://schemas.microsoft.com/office/drawing/2016/5/10/chartex" xmlns:cx5="http://schemas.microsoft.com/office/drawing/2016/5/11/chartex" xmlns:cx6="http://schemas.microsoft.com/office/drawing/2016/5/12/chartex" xmlns:cx7="http://schemas.microsoft.com/office/drawing/2016/5/13/chartex" xmlns:cx8="http://schemas.microsoft.com/office/drawing/2016/5/14/chartex" xmlns:mc="http://schemas.openxmlformats.org/markup-compatibility/2006" xmlns:aink="http://schemas.microsoft.com/office/drawing/2016/ink" xmlns:am3d="http://schemas.microsoft.com/office/drawing/2017/model3d" xmlns:o="urn:schemas-microsoft-com:office:office" xmlns:oel="http://schemas.microsoft.com/office/2019/extlst" xmlns:r="http://schemas.openxmlformats.org/officeDocument/2006/relationships" xmlns:m="http://schemas.openxmlformats.org/officeDocument/2006/math" xmlns:v="urn:schemas-microsoft-com:vml" xmlns:wp14="http://schemas.microsoft.com/office/word/2010/wordprocessingDrawing" xmlns:wp="http://schemas.openxmlformats.org/drawingml/2006/wordprocessingDrawing" xmlns:w10="urn:schemas-microsoft-com:office:word" xmlns:w="http://schemas.openxmlformats.org/wordprocessingml/2006/main" xmlns:w14="http://schemas.microsoft.com/office/word/2010/wordml" xmlns:w15="http://schemas.microsoft.com/office/word/2012/wordml" xmlns:w16cex="http://schemas.microsoft.com/office/word/2018/wordml/cex" xmlns:w16cid="http://schemas.microsoft.com/office/word/2016/wordml/cid" xmlns:w16="http://schemas.microsoft.com/office/word/2018/wordml" xmlns:w16sdtdh="http://schemas.microsoft.com/office/word/2020/wordml/sdtdatahash" xmlns:w16se="http://schemas.microsoft.com/office/word/2015/wordml/symex" xmlns:wpg="http://schemas.microsoft.com/office/word/2010/wordprocessingGroup" xmlns:wpi="http://schemas.microsoft.com/office/word/2010/wordprocessingInk" xmlns:wne="http://schemas.microsoft.com/office/word/2006/wordml" xmlns:wps="http://schemas.microsoft.com/office/word/2010/wordprocessingShape" mc:Ignorable="w14 w15 w16se w16cid w16 w16cex w16sdtdh wp14">
+<w:glossaryDocument xmlns:wpc="http://schemas.microsoft.com/office/word/2010/wordprocessingCanvas" xmlns:cx="http://schemas.microsoft.com/office/drawing/2014/chartex" xmlns:cx1="http://schemas.microsoft.com/office/drawing/2015/9/8/chartex" xmlns:cx2="http://schemas.microsoft.com/office/drawing/2015/10/21/chartex" xmlns:cx3="http://schemas.microsoft.com/office/drawing/2016/5/9/chartex" xmlns:cx4="http://schemas.microsoft.com/office/drawing/2016/5/10/chartex" xmlns:cx5="http://schemas.microsoft.com/office/drawing/2016/5/11/chartex" xmlns:cx6="http://schemas.microsoft.com/office/drawing/2016/5/12/chartex" xmlns:cx7="http://schemas.microsoft.com/office/drawing/2016/5/13/chartex" xmlns:cx8="http://schemas.microsoft.com/office/drawing/2016/5/14/chartex" xmlns:mc="http://schemas.openxmlformats.org/markup-compatibility/2006" xmlns:aink="http://schemas.microsoft.com/office/drawing/2016/ink" xmlns:am3d="http://schemas.microsoft.com/office/drawing/2017/model3d" xmlns:o="urn:schemas-microsoft-com:office:office" xmlns:oel="http://schemas.microsoft.com/office/2019/extlst" xmlns:r="http://schemas.openxmlformats.org/officeDocument/2006/relationships" xmlns:m="http://schemas.openxmlformats.org/officeDocument/2006/math" xmlns:v="urn:schemas-microsoft-com:vml" xmlns:wp14="http://schemas.microsoft.com/office/word/2010/wordprocessingDrawing" xmlns:wp="http://schemas.openxmlformats.org/drawingml/2006/wordprocessingDrawing" xmlns:w10="urn:schemas-microsoft-com:office:word" xmlns:w="http://schemas.openxmlformats.org/wordprocessingml/2006/main" xmlns:w14="http://schemas.microsoft.com/office/word/2010/wordml" xmlns:w15="http://schemas.microsoft.com/office/word/2012/wordml" xmlns:w16cex="http://schemas.microsoft.com/office/word/2018/wordml/cex" xmlns:w16cid="http://schemas.microsoft.com/office/word/2016/wordml/cid" xmlns:w16="http://schemas.microsoft.com/office/word/2018/wordml" xmlns:w16du="http://schemas.microsoft.com/office/word/2023/wordml/word16du" xmlns:w16sdtdh="http://schemas.microsoft.com/office/word/2020/wordml/sdtdatahash" xmlns:w16sdtfl="http://schemas.microsoft.com/office/word/2024/wordml/sdtformatlock" xmlns:w16se="http://schemas.microsoft.com/office/word/2015/wordml/symex" xmlns:wpg="http://schemas.microsoft.com/office/word/2010/wordprocessingGroup" xmlns:wpi="http://schemas.microsoft.com/office/word/2010/wordprocessingInk" xmlns:wne="http://schemas.microsoft.com/office/word/2006/wordml" xmlns:wps="http://schemas.microsoft.com/office/word/2010/wordprocessingShape" mc:Ignorable="w14 w15 w16se w16cid w16 w16cex w16sdtdh w16sdtfl w16du wp14">
   <w:docParts>
     <w:docPart>
       <w:docPartPr>
@@ -11078,7 +11349,7 @@
 </file>
 
 <file path=word/glossary/fontTable.xml><?xml version="1.0" encoding="utf-8"?>
-<w:fonts xmlns:mc="http://schemas.openxmlformats.org/markup-compatibility/2006" xmlns:r="http://schemas.openxmlformats.org/officeDocument/2006/relationships" xmlns:w="http://schemas.openxmlformats.org/wordprocessingml/2006/main" xmlns:w14="http://schemas.microsoft.com/office/word/2010/wordml" xmlns:w15="http://schemas.microsoft.com/office/word/2012/wordml" xmlns:w16cex="http://schemas.microsoft.com/office/word/2018/wordml/cex" xmlns:w16cid="http://schemas.microsoft.com/office/word/2016/wordml/cid" xmlns:w16="http://schemas.microsoft.com/office/word/2018/wordml" xmlns:w16sdtdh="http://schemas.microsoft.com/office/word/2020/wordml/sdtdatahash" xmlns:w16se="http://schemas.microsoft.com/office/word/2015/wordml/symex" mc:Ignorable="w14 w15 w16se w16cid w16 w16cex w16sdtdh">
+<w:fonts xmlns:mc="http://schemas.openxmlformats.org/markup-compatibility/2006" xmlns:r="http://schemas.openxmlformats.org/officeDocument/2006/relationships" xmlns:w="http://schemas.openxmlformats.org/wordprocessingml/2006/main" xmlns:w14="http://schemas.microsoft.com/office/word/2010/wordml" xmlns:w15="http://schemas.microsoft.com/office/word/2012/wordml" xmlns:w16cex="http://schemas.microsoft.com/office/word/2018/wordml/cex" xmlns:w16cid="http://schemas.microsoft.com/office/word/2016/wordml/cid" xmlns:w16="http://schemas.microsoft.com/office/word/2018/wordml" xmlns:w16du="http://schemas.microsoft.com/office/word/2023/wordml/word16du" xmlns:w16sdtdh="http://schemas.microsoft.com/office/word/2020/wordml/sdtdatahash" xmlns:w16sdtfl="http://schemas.microsoft.com/office/word/2024/wordml/sdtformatlock" xmlns:w16se="http://schemas.microsoft.com/office/word/2015/wordml/symex" mc:Ignorable="w14 w15 w16se w16cid w16 w16cex w16sdtdh w16sdtfl w16du">
   <w:font w:name="Symbol">
     <w:panose1 w:val="05050102010706020507"/>
     <w:charset w:val="02"/>
@@ -11122,7 +11393,7 @@
     <w:sig w:usb0="E4002EFF" w:usb1="C000247B" w:usb2="00000009" w:usb3="00000000" w:csb0="000001FF" w:csb1="00000000"/>
   </w:font>
   <w:font w:name="Exo">
-    <w:panose1 w:val="00000000000000000000"/>
+    <w:altName w:val="Calibri"/>
     <w:charset w:val="00"/>
     <w:family w:val="auto"/>
     <w:pitch w:val="variable"/>
@@ -11143,7 +11414,7 @@
     <w:sig w:usb0="2000020F" w:usb1="00000003" w:usb2="00000000" w:usb3="00000000" w:csb0="00000197" w:csb1="00000000"/>
   </w:font>
   <w:font w:name="Amsi Pro Thin">
-    <w:panose1 w:val="020F0203040100060004"/>
+    <w:altName w:val="Calibri"/>
     <w:charset w:val="00"/>
     <w:family w:val="swiss"/>
     <w:pitch w:val="variable"/>
@@ -11156,11 +11427,23 @@
     <w:pitch w:val="variable"/>
     <w:sig w:usb0="E00006FF" w:usb1="420024FF" w:usb2="02000000" w:usb3="00000000" w:csb0="0000019F" w:csb1="00000000"/>
   </w:font>
+  <w:font w:name="Aptos">
+    <w:charset w:val="00"/>
+    <w:family w:val="swiss"/>
+    <w:pitch w:val="variable"/>
+    <w:sig w:usb0="20000287" w:usb1="00000003" w:usb2="00000000" w:usb3="00000000" w:csb0="0000019F" w:csb1="00000000"/>
+  </w:font>
+  <w:font w:name="Aptos Display">
+    <w:charset w:val="00"/>
+    <w:family w:val="swiss"/>
+    <w:pitch w:val="variable"/>
+    <w:sig w:usb0="20000287" w:usb1="00000003" w:usb2="00000000" w:usb3="00000000" w:csb0="0000019F" w:csb1="00000000"/>
+  </w:font>
 </w:fonts>
 </file>
 
 <file path=word/glossary/settings.xml><?xml version="1.0" encoding="utf-8"?>
-<w:settings xmlns:mc="http://schemas.openxmlformats.org/markup-compatibility/2006" xmlns:o="urn:schemas-microsoft-com:office:office" xmlns:r="http://schemas.openxmlformats.org/officeDocument/2006/relationships" xmlns:m="http://schemas.openxmlformats.org/officeDocument/2006/math" xmlns:v="urn:schemas-microsoft-com:vml" xmlns:w10="urn:schemas-microsoft-com:office:word" xmlns:w="http://schemas.openxmlformats.org/wordprocessingml/2006/main" xmlns:w14="http://schemas.microsoft.com/office/word/2010/wordml" xmlns:w15="http://schemas.microsoft.com/office/word/2012/wordml" xmlns:w16cex="http://schemas.microsoft.com/office/word/2018/wordml/cex" xmlns:w16cid="http://schemas.microsoft.com/office/word/2016/wordml/cid" xmlns:w16="http://schemas.microsoft.com/office/word/2018/wordml" xmlns:w16sdtdh="http://schemas.microsoft.com/office/word/2020/wordml/sdtdatahash" xmlns:w16se="http://schemas.microsoft.com/office/word/2015/wordml/symex" xmlns:sl="http://schemas.openxmlformats.org/schemaLibrary/2006/main" mc:Ignorable="w14 w15 w16se w16cid w16 w16cex w16sdtdh">
+<w:settings xmlns:mc="http://schemas.openxmlformats.org/markup-compatibility/2006" xmlns:o="urn:schemas-microsoft-com:office:office" xmlns:r="http://schemas.openxmlformats.org/officeDocument/2006/relationships" xmlns:m="http://schemas.openxmlformats.org/officeDocument/2006/math" xmlns:v="urn:schemas-microsoft-com:vml" xmlns:w10="urn:schemas-microsoft-com:office:word" xmlns:w="http://schemas.openxmlformats.org/wordprocessingml/2006/main" xmlns:w14="http://schemas.microsoft.com/office/word/2010/wordml" xmlns:w15="http://schemas.microsoft.com/office/word/2012/wordml" xmlns:w16cex="http://schemas.microsoft.com/office/word/2018/wordml/cex" xmlns:w16cid="http://schemas.microsoft.com/office/word/2016/wordml/cid" xmlns:w16="http://schemas.microsoft.com/office/word/2018/wordml" xmlns:w16du="http://schemas.microsoft.com/office/word/2023/wordml/word16du" xmlns:w16sdtdh="http://schemas.microsoft.com/office/word/2020/wordml/sdtdatahash" xmlns:w16sdtfl="http://schemas.microsoft.com/office/word/2024/wordml/sdtformatlock" xmlns:w16se="http://schemas.microsoft.com/office/word/2015/wordml/symex" xmlns:sl="http://schemas.openxmlformats.org/schemaLibrary/2006/main" mc:Ignorable="w14 w15 w16se w16cid w16 w16cex w16sdtdh w16sdtfl w16du">
   <w:view w:val="normal"/>
   <w:defaultTabStop w:val="708"/>
   <w:hyphenationZone w:val="425"/>
@@ -11176,12 +11459,16 @@
   </w:compat>
   <w:rsids>
     <w:rsidRoot w:val="009A2513"/>
+    <w:rsid w:val="000C3DF2"/>
+    <w:rsid w:val="001335BD"/>
     <w:rsid w:val="00201B4E"/>
+    <w:rsid w:val="00960FFC"/>
     <w:rsid w:val="009A2513"/>
     <w:rsid w:val="00A1533D"/>
     <w:rsid w:val="00A647F7"/>
     <w:rsid w:val="00AE103D"/>
     <w:rsid w:val="00BA0934"/>
+    <w:rsid w:val="00DC4785"/>
     <w:rsid w:val="00E00664"/>
     <w:rsid w:val="00EB6977"/>
   </w:rsids>
@@ -11200,14 +11487,14 @@
   </m:mathPr>
   <w:themeFontLang w:val="pt-BR"/>
   <w:clrSchemeMapping w:bg1="light1" w:t1="dark1" w:bg2="light2" w:t2="dark2" w:accent1="accent1" w:accent2="accent2" w:accent3="accent3" w:accent4="accent4" w:accent5="accent5" w:accent6="accent6" w:hyperlink="hyperlink" w:followedHyperlink="followedHyperlink"/>
-  <w:decimalSymbol w:val=","/>
+  <w:decimalSymbol w:val="."/>
   <w:listSeparator w:val=";"/>
   <w15:chartTrackingRefBased/>
 </w:settings>
 </file>
 
 <file path=word/glossary/styles.xml><?xml version="1.0" encoding="utf-8"?>
-<w:styles xmlns:mc="http://schemas.openxmlformats.org/markup-compatibility/2006" xmlns:r="http://schemas.openxmlformats.org/officeDocument/2006/relationships" xmlns:w="http://schemas.openxmlformats.org/wordprocessingml/2006/main" xmlns:w14="http://schemas.microsoft.com/office/word/2010/wordml" xmlns:w15="http://schemas.microsoft.com/office/word/2012/wordml" xmlns:w16cex="http://schemas.microsoft.com/office/word/2018/wordml/cex" xmlns:w16cid="http://schemas.microsoft.com/office/word/2016/wordml/cid" xmlns:w16="http://schemas.microsoft.com/office/word/2018/wordml" xmlns:w16sdtdh="http://schemas.microsoft.com/office/word/2020/wordml/sdtdatahash" xmlns:w16se="http://schemas.microsoft.com/office/word/2015/wordml/symex" mc:Ignorable="w14 w15 w16se w16cid w16 w16cex w16sdtdh">
+<w:styles xmlns:mc="http://schemas.openxmlformats.org/markup-compatibility/2006" xmlns:r="http://schemas.openxmlformats.org/officeDocument/2006/relationships" xmlns:w="http://schemas.openxmlformats.org/wordprocessingml/2006/main" xmlns:w14="http://schemas.microsoft.com/office/word/2010/wordml" xmlns:w15="http://schemas.microsoft.com/office/word/2012/wordml" xmlns:w16cex="http://schemas.microsoft.com/office/word/2018/wordml/cex" xmlns:w16cid="http://schemas.microsoft.com/office/word/2016/wordml/cid" xmlns:w16="http://schemas.microsoft.com/office/word/2018/wordml" xmlns:w16du="http://schemas.microsoft.com/office/word/2023/wordml/word16du" xmlns:w16sdtdh="http://schemas.microsoft.com/office/word/2020/wordml/sdtdatahash" xmlns:w16sdtfl="http://schemas.microsoft.com/office/word/2024/wordml/sdtformatlock" xmlns:w16se="http://schemas.microsoft.com/office/word/2015/wordml/symex" mc:Ignorable="w14 w15 w16se w16cid w16 w16cex w16sdtdh w16sdtfl w16du">
   <w:docDefaults>
     <w:rPrDefault>
       <w:rPr>
@@ -11646,7 +11933,7 @@
 </file>
 
 <file path=word/glossary/webSettings.xml><?xml version="1.0" encoding="utf-8"?>
-<w:webSettings xmlns:mc="http://schemas.openxmlformats.org/markup-compatibility/2006" xmlns:r="http://schemas.openxmlformats.org/officeDocument/2006/relationships" xmlns:w="http://schemas.openxmlformats.org/wordprocessingml/2006/main" xmlns:w14="http://schemas.microsoft.com/office/word/2010/wordml" xmlns:w15="http://schemas.microsoft.com/office/word/2012/wordml" xmlns:w16cex="http://schemas.microsoft.com/office/word/2018/wordml/cex" xmlns:w16cid="http://schemas.microsoft.com/office/word/2016/wordml/cid" xmlns:w16="http://schemas.microsoft.com/office/word/2018/wordml" xmlns:w16sdtdh="http://schemas.microsoft.com/office/word/2020/wordml/sdtdatahash" xmlns:w16se="http://schemas.microsoft.com/office/word/2015/wordml/symex" mc:Ignorable="w14 w15 w16se w16cid w16 w16cex w16sdtdh">
+<w:webSettings xmlns:mc="http://schemas.openxmlformats.org/markup-compatibility/2006" xmlns:r="http://schemas.openxmlformats.org/officeDocument/2006/relationships" xmlns:w="http://schemas.openxmlformats.org/wordprocessingml/2006/main" xmlns:w14="http://schemas.microsoft.com/office/word/2010/wordml" xmlns:w15="http://schemas.microsoft.com/office/word/2012/wordml" xmlns:w16cex="http://schemas.microsoft.com/office/word/2018/wordml/cex" xmlns:w16cid="http://schemas.microsoft.com/office/word/2016/wordml/cid" xmlns:w16="http://schemas.microsoft.com/office/word/2018/wordml" xmlns:w16du="http://schemas.microsoft.com/office/word/2023/wordml/word16du" xmlns:w16sdtdh="http://schemas.microsoft.com/office/word/2020/wordml/sdtdatahash" xmlns:w16sdtfl="http://schemas.microsoft.com/office/word/2024/wordml/sdtformatlock" xmlns:w16se="http://schemas.microsoft.com/office/word/2015/wordml/symex" mc:Ignorable="w14 w15 w16se w16cid w16 w16cex w16sdtdh w16sdtfl w16du">
   <w:optimizeForBrowser/>
   <w:allowPNG/>
 </w:webSettings>
